--- a/Подробен анализ на функционалностите.docx
+++ b/Подробен анализ на функционалностите.docx
@@ -1794,7 +1794,7 @@
                 <w:noProof/>
                 <w:webHidden/>
               </w:rPr>
-              <w:t>12</w:t>
+              <w:t>11</w:t>
             </w:r>
             <w:r>
               <w:rPr>
@@ -2090,7 +2090,7 @@
                 <w:noProof/>
                 <w:webHidden/>
               </w:rPr>
-              <w:t>13</w:t>
+              <w:t>12</w:t>
             </w:r>
             <w:r>
               <w:rPr>
@@ -4456,7 +4456,23 @@
           <w:sz w:val="24"/>
           <w:szCs w:val="24"/>
         </w:rPr>
-        <w:t>Целта на това уеб приложение е да създаде цялостна и удобна за потребителя система, която опростява управлението на посещенията на пациентите, предписанията и лекарствата. Приложението има за цел да предостави интуитивен интерфейс за лекарите, за да регистрират посещения и предписания, за аптеките, за да проследяват издадените лекарства, и за пациентите, за да имат безпроблемен достъп до медицинската си история.</w:t>
+        <w:t xml:space="preserve">Целта на това уеб приложение е да създаде цялостна и удобна за потребителя система, която опростява управлението на посещенията на пациентите, предписанията и </w:t>
+      </w:r>
+      <w:r>
+        <w:rPr>
+          <w:rFonts w:ascii="Times New Roman" w:hAnsi="Times New Roman" w:cs="Times New Roman"/>
+          <w:sz w:val="24"/>
+          <w:szCs w:val="24"/>
+        </w:rPr>
+        <w:t>записването на посещенията</w:t>
+      </w:r>
+      <w:r>
+        <w:rPr>
+          <w:rFonts w:ascii="Times New Roman" w:hAnsi="Times New Roman" w:cs="Times New Roman"/>
+          <w:sz w:val="24"/>
+          <w:szCs w:val="24"/>
+        </w:rPr>
+        <w:t>. Приложението има за цел да предостави интуитивен интерфейс за лекарите, за да регистрират посещения и предписания, за аптеките, за да проследяват издадените лекарства, и за пациентите, за да имат безпроблемен достъп до медицинската си история.</w:t>
       </w:r>
     </w:p>
     <w:p>
@@ -4540,7 +4556,7 @@
           <w:sz w:val="24"/>
           <w:szCs w:val="24"/>
         </w:rPr>
-        <w:t>Фармацевти: За проследяване и управление на отпускането на лекарства.</w:t>
+        <w:t>Пациенти: Да имат лесен достъп до техните медицински досиета, рецепти и история на лекарствата, осигурявайки по-добро управление на личното здравеопазване.</w:t>
       </w:r>
     </w:p>
     <w:p>
@@ -4564,29 +4580,6 @@
           <w:szCs w:val="24"/>
         </w:rPr>
         <w:lastRenderedPageBreak/>
-        <w:t>Пациенти: Да имат лесен достъп до техните медицински досиета, рецепти и история на лекарствата, осигурявайки по-добро управление на личното здравеопазване.</w:t>
-      </w:r>
-    </w:p>
-    <w:p>
-      <w:pPr>
-        <w:pStyle w:val="a5"/>
-        <w:numPr>
-          <w:ilvl w:val="1"/>
-          <w:numId w:val="1"/>
-        </w:numPr>
-        <w:spacing w:line="360" w:lineRule="auto"/>
-        <w:rPr>
-          <w:rFonts w:ascii="Times New Roman" w:hAnsi="Times New Roman" w:cs="Times New Roman"/>
-          <w:sz w:val="24"/>
-          <w:szCs w:val="24"/>
-        </w:rPr>
-      </w:pPr>
-      <w:r>
-        <w:rPr>
-          <w:rFonts w:ascii="Times New Roman" w:hAnsi="Times New Roman" w:cs="Times New Roman"/>
-          <w:sz w:val="24"/>
-          <w:szCs w:val="24"/>
-        </w:rPr>
         <w:t>Здравни администратори: За наблюдение и управление на потока на пациентите и точността на записите.</w:t>
       </w:r>
     </w:p>
@@ -4858,7 +4851,15 @@
           <w:sz w:val="24"/>
           <w:szCs w:val="24"/>
         </w:rPr>
-        <w:t>3. Напомняния за лекарства</w:t>
+        <w:t xml:space="preserve">3. </w:t>
+      </w:r>
+      <w:r>
+        <w:rPr>
+          <w:rFonts w:ascii="Times New Roman" w:hAnsi="Times New Roman" w:cs="Times New Roman"/>
+          <w:sz w:val="24"/>
+          <w:szCs w:val="24"/>
+        </w:rPr>
+        <w:t>Управление на сметки</w:t>
       </w:r>
     </w:p>
     <w:p>
@@ -4885,7 +4886,14 @@
           <w:szCs w:val="24"/>
         </w:rPr>
         <w:tab/>
-        <w:t>Автоматични известия: Време за прием, със звук и визуално напомняне.</w:t>
+      </w:r>
+      <w:r>
+        <w:rPr>
+          <w:rFonts w:ascii="Times New Roman" w:hAnsi="Times New Roman" w:cs="Times New Roman"/>
+          <w:sz w:val="24"/>
+          <w:szCs w:val="24"/>
+        </w:rPr>
+        <w:t>Изпращане: Докторът изпраща сметката на пациента</w:t>
       </w:r>
     </w:p>
     <w:p>
@@ -4912,7 +4920,30 @@
           <w:szCs w:val="24"/>
         </w:rPr>
         <w:tab/>
-        <w:t>Персонализация: Въвеждане на тип лекарство, дозировка, честота и снимка.</w:t>
+      </w:r>
+      <w:r>
+        <w:rPr>
+          <w:rFonts w:ascii="Times New Roman" w:hAnsi="Times New Roman" w:cs="Times New Roman"/>
+          <w:sz w:val="24"/>
+          <w:szCs w:val="24"/>
+        </w:rPr>
+        <w:t>Потвърждаване</w:t>
+      </w:r>
+      <w:r>
+        <w:rPr>
+          <w:rFonts w:ascii="Times New Roman" w:hAnsi="Times New Roman" w:cs="Times New Roman"/>
+          <w:sz w:val="24"/>
+          <w:szCs w:val="24"/>
+        </w:rPr>
+        <w:t xml:space="preserve">: </w:t>
+      </w:r>
+      <w:r>
+        <w:rPr>
+          <w:rFonts w:ascii="Times New Roman" w:hAnsi="Times New Roman" w:cs="Times New Roman"/>
+          <w:sz w:val="24"/>
+          <w:szCs w:val="24"/>
+        </w:rPr>
+        <w:t>Пациентът потвърждава сметката и е изпратена към админ</w:t>
       </w:r>
     </w:p>
     <w:p>
@@ -4939,7 +4970,30 @@
           <w:szCs w:val="24"/>
         </w:rPr>
         <w:tab/>
-        <w:t>Синхронизация: Поддръжка на множество устройства за семейно използване.</w:t>
+      </w:r>
+      <w:r>
+        <w:rPr>
+          <w:rFonts w:ascii="Times New Roman" w:hAnsi="Times New Roman" w:cs="Times New Roman"/>
+          <w:sz w:val="24"/>
+          <w:szCs w:val="24"/>
+        </w:rPr>
+        <w:t>Валидация</w:t>
+      </w:r>
+      <w:r>
+        <w:rPr>
+          <w:rFonts w:ascii="Times New Roman" w:hAnsi="Times New Roman" w:cs="Times New Roman"/>
+          <w:sz w:val="24"/>
+          <w:szCs w:val="24"/>
+        </w:rPr>
+        <w:t xml:space="preserve">: </w:t>
+      </w:r>
+      <w:r>
+        <w:rPr>
+          <w:rFonts w:ascii="Times New Roman" w:hAnsi="Times New Roman" w:cs="Times New Roman"/>
+          <w:sz w:val="24"/>
+          <w:szCs w:val="24"/>
+        </w:rPr>
+        <w:t xml:space="preserve">Администраторът валидира и потвърждава транзакцията за плащането </w:t>
       </w:r>
     </w:p>
     <w:p>
@@ -4975,7 +5029,6 @@
           <w:sz w:val="24"/>
           <w:szCs w:val="24"/>
         </w:rPr>
-        <w:lastRenderedPageBreak/>
         <w:t>•</w:t>
       </w:r>
       <w:r>
@@ -5003,6 +5056,7 @@
           <w:sz w:val="24"/>
           <w:szCs w:val="24"/>
         </w:rPr>
+        <w:lastRenderedPageBreak/>
         <w:t>•</w:t>
       </w:r>
       <w:r>
@@ -5225,11 +5279,17 @@
     </w:p>
     <w:p>
       <w:pPr>
-        <w:rPr>
-          <w:lang w:val="en-GB"/>
-        </w:rPr>
-      </w:pPr>
-    </w:p>
+        <w:pStyle w:val="1"/>
+        <w:jc w:val="center"/>
+        <w:rPr>
+          <w:rFonts w:ascii="Times New Roman" w:hAnsi="Times New Roman" w:cs="Times New Roman"/>
+          <w:sz w:val="72"/>
+          <w:szCs w:val="72"/>
+        </w:rPr>
+      </w:pPr>
+      <w:bookmarkStart w:id="5" w:name="_Toc196762429"/>
+    </w:p>
+    <w:p/>
     <w:p>
       <w:pPr>
         <w:pStyle w:val="1"/>
@@ -5241,7 +5301,6 @@
           <w:lang w:val="en-GB"/>
         </w:rPr>
       </w:pPr>
-      <w:bookmarkStart w:id="5" w:name="_Toc196762429"/>
       <w:r>
         <w:rPr>
           <w:rFonts w:ascii="Times New Roman" w:hAnsi="Times New Roman" w:cs="Times New Roman"/>
@@ -7050,6 +7109,7 @@
           <w:rFonts w:ascii="Times New Roman" w:hAnsi="Times New Roman" w:cs="Times New Roman"/>
           <w:sz w:val="24"/>
           <w:szCs w:val="24"/>
+          <w:lang w:val="en-GB"/>
         </w:rPr>
       </w:pPr>
       <w:r>
@@ -7070,22 +7130,13 @@
           <w:szCs w:val="24"/>
         </w:rPr>
       </w:pPr>
-    </w:p>
-    <w:p>
-      <w:pPr>
-        <w:spacing w:line="360" w:lineRule="auto"/>
-        <w:rPr>
-          <w:rFonts w:ascii="Times New Roman" w:hAnsi="Times New Roman" w:cs="Times New Roman"/>
-          <w:sz w:val="24"/>
-          <w:szCs w:val="24"/>
-        </w:rPr>
-      </w:pPr>
-      <w:r>
-        <w:rPr>
-          <w:rFonts w:ascii="Times New Roman" w:hAnsi="Times New Roman" w:cs="Times New Roman"/>
-          <w:sz w:val="24"/>
-          <w:szCs w:val="24"/>
-        </w:rPr>
+      <w:r>
+        <w:rPr>
+          <w:rFonts w:ascii="Times New Roman" w:hAnsi="Times New Roman" w:cs="Times New Roman"/>
+          <w:sz w:val="24"/>
+          <w:szCs w:val="24"/>
+        </w:rPr>
+        <w:lastRenderedPageBreak/>
         <w:t>След като тези цели и изисквания са ясно дефинирани, изборът на използвани технологии играе ключова роля за реализирането на системата. В следващите секции се описват подробно компонентите, използвани за създаване на платформата:, които са доказали своята ефективност при разработването на сигурни и интуитивни приложения. Всеки използван инструмент е подбран с конкретна цел – да подпомогне определена част от системата, като осигури стабилност, поддръжка и лесно надграждане.</w:t>
       </w:r>
     </w:p>
@@ -7678,7 +7729,6 @@
           <w:sz w:val="28"/>
           <w:szCs w:val="28"/>
         </w:rPr>
-        <w:lastRenderedPageBreak/>
         <w:t xml:space="preserve">2.4. </w:t>
       </w:r>
       <w:proofErr w:type="spellStart"/>
@@ -7798,7 +7848,16 @@
           <w:sz w:val="24"/>
           <w:szCs w:val="24"/>
         </w:rPr>
-        <w:t xml:space="preserve">. Това осигурява адаптивен дизайн, който работи добре както на настолни компютри, така и на мобилни устройства. </w:t>
+        <w:t xml:space="preserve">. Това осигурява адаптивен дизайн, който работи добре както на </w:t>
+      </w:r>
+      <w:r>
+        <w:rPr>
+          <w:rFonts w:ascii="Times New Roman" w:hAnsi="Times New Roman" w:cs="Times New Roman"/>
+          <w:sz w:val="24"/>
+          <w:szCs w:val="24"/>
+        </w:rPr>
+        <w:lastRenderedPageBreak/>
+        <w:t xml:space="preserve">настолни компютри, така и на мобилни устройства. </w:t>
       </w:r>
       <w:proofErr w:type="spellStart"/>
       <w:r>
@@ -8258,62 +8317,62 @@
           <w:sz w:val="28"/>
           <w:szCs w:val="28"/>
         </w:rPr>
+        <w:t>Функционални изисквания</w:t>
+      </w:r>
+      <w:bookmarkEnd w:id="21"/>
+    </w:p>
+    <w:p>
+      <w:pPr>
+        <w:spacing w:line="360" w:lineRule="auto"/>
+        <w:rPr>
+          <w:rFonts w:ascii="Times New Roman" w:hAnsi="Times New Roman" w:cs="Times New Roman"/>
+          <w:sz w:val="24"/>
+          <w:szCs w:val="24"/>
+        </w:rPr>
+      </w:pPr>
+      <w:r>
+        <w:rPr>
+          <w:rFonts w:ascii="Times New Roman" w:hAnsi="Times New Roman" w:cs="Times New Roman"/>
+          <w:sz w:val="24"/>
+          <w:szCs w:val="24"/>
+        </w:rPr>
+        <w:t>- Удостоверяване на потребител: Сигурно влизане и базиран на роли достъп.</w:t>
+      </w:r>
+    </w:p>
+    <w:p>
+      <w:pPr>
+        <w:spacing w:line="360" w:lineRule="auto"/>
+        <w:rPr>
+          <w:rFonts w:ascii="Times New Roman" w:hAnsi="Times New Roman" w:cs="Times New Roman"/>
+          <w:sz w:val="24"/>
+          <w:szCs w:val="24"/>
+        </w:rPr>
+      </w:pPr>
+      <w:r>
+        <w:rPr>
+          <w:rFonts w:ascii="Times New Roman" w:hAnsi="Times New Roman" w:cs="Times New Roman"/>
+          <w:sz w:val="24"/>
+          <w:szCs w:val="24"/>
+        </w:rPr>
+        <w:t>- Избиране на роля: Потребителите могат да избират роля спрямо желанието на услуги</w:t>
+      </w:r>
+    </w:p>
+    <w:p>
+      <w:pPr>
+        <w:spacing w:line="360" w:lineRule="auto"/>
+        <w:rPr>
+          <w:rFonts w:ascii="Times New Roman" w:hAnsi="Times New Roman" w:cs="Times New Roman"/>
+          <w:sz w:val="24"/>
+          <w:szCs w:val="24"/>
+        </w:rPr>
+      </w:pPr>
+      <w:r>
+        <w:rPr>
+          <w:rFonts w:ascii="Times New Roman" w:hAnsi="Times New Roman" w:cs="Times New Roman"/>
+          <w:sz w:val="24"/>
+          <w:szCs w:val="24"/>
+        </w:rPr>
         <w:lastRenderedPageBreak/>
-        <w:t>Функционални изисквания</w:t>
-      </w:r>
-      <w:bookmarkEnd w:id="21"/>
-    </w:p>
-    <w:p>
-      <w:pPr>
-        <w:spacing w:line="360" w:lineRule="auto"/>
-        <w:rPr>
-          <w:rFonts w:ascii="Times New Roman" w:hAnsi="Times New Roman" w:cs="Times New Roman"/>
-          <w:sz w:val="24"/>
-          <w:szCs w:val="24"/>
-        </w:rPr>
-      </w:pPr>
-      <w:r>
-        <w:rPr>
-          <w:rFonts w:ascii="Times New Roman" w:hAnsi="Times New Roman" w:cs="Times New Roman"/>
-          <w:sz w:val="24"/>
-          <w:szCs w:val="24"/>
-        </w:rPr>
-        <w:t>- Удостоверяване на потребител: Сигурно влизане и базиран на роли достъп.</w:t>
-      </w:r>
-    </w:p>
-    <w:p>
-      <w:pPr>
-        <w:spacing w:line="360" w:lineRule="auto"/>
-        <w:rPr>
-          <w:rFonts w:ascii="Times New Roman" w:hAnsi="Times New Roman" w:cs="Times New Roman"/>
-          <w:sz w:val="24"/>
-          <w:szCs w:val="24"/>
-        </w:rPr>
-      </w:pPr>
-      <w:r>
-        <w:rPr>
-          <w:rFonts w:ascii="Times New Roman" w:hAnsi="Times New Roman" w:cs="Times New Roman"/>
-          <w:sz w:val="24"/>
-          <w:szCs w:val="24"/>
-        </w:rPr>
-        <w:t>- Избиране на роля: Потребителите могат да избират роля спрямо желанието на услуги</w:t>
-      </w:r>
-    </w:p>
-    <w:p>
-      <w:pPr>
-        <w:spacing w:line="360" w:lineRule="auto"/>
-        <w:rPr>
-          <w:rFonts w:ascii="Times New Roman" w:hAnsi="Times New Roman" w:cs="Times New Roman"/>
-          <w:sz w:val="24"/>
-          <w:szCs w:val="24"/>
-        </w:rPr>
-      </w:pPr>
-      <w:r>
-        <w:rPr>
-          <w:rFonts w:ascii="Times New Roman" w:hAnsi="Times New Roman" w:cs="Times New Roman"/>
-          <w:sz w:val="24"/>
-          <w:szCs w:val="24"/>
-        </w:rPr>
         <w:t xml:space="preserve">- </w:t>
       </w:r>
       <w:r>
@@ -8574,7 +8633,7 @@
     </w:p>
     <w:p>
       <w:pPr>
-        <w:spacing w:line="360" w:lineRule="auto"/>
+        <w:pStyle w:val="1"/>
         <w:jc w:val="center"/>
         <w:rPr>
           <w:rFonts w:ascii="Times New Roman" w:hAnsi="Times New Roman" w:cs="Times New Roman"/>
@@ -8583,6 +8642,35 @@
           <w:lang w:val="en-GB"/>
         </w:rPr>
       </w:pPr>
+      <w:bookmarkStart w:id="23" w:name="_Toc196762447"/>
+    </w:p>
+    <w:p>
+      <w:pPr>
+        <w:rPr>
+          <w:lang w:val="en-GB"/>
+        </w:rPr>
+      </w:pPr>
+    </w:p>
+    <w:p>
+      <w:pPr>
+        <w:rPr>
+          <w:lang w:val="en-GB"/>
+        </w:rPr>
+      </w:pPr>
+    </w:p>
+    <w:p>
+      <w:pPr>
+        <w:rPr>
+          <w:lang w:val="en-GB"/>
+        </w:rPr>
+      </w:pPr>
+    </w:p>
+    <w:p>
+      <w:pPr>
+        <w:rPr>
+          <w:lang w:val="en-GB"/>
+        </w:rPr>
+      </w:pPr>
     </w:p>
     <w:p>
       <w:pPr>
@@ -8595,7 +8683,6 @@
           <w:lang w:val="en-GB"/>
         </w:rPr>
       </w:pPr>
-      <w:bookmarkStart w:id="23" w:name="_Toc196762447"/>
       <w:r>
         <w:rPr>
           <w:rFonts w:ascii="Times New Roman" w:hAnsi="Times New Roman" w:cs="Times New Roman"/>
@@ -9646,6 +9733,7 @@
       </w:r>
       <w:bookmarkEnd w:id="29"/>
     </w:p>
+    <w:p/>
     <w:p>
       <w:pPr>
         <w:pStyle w:val="3"/>
@@ -22210,6 +22298,7 @@
         <w:pStyle w:val="1"/>
         <w:rPr>
           <w:rFonts w:ascii="Times New Roman" w:hAnsi="Times New Roman" w:cs="Times New Roman"/>
+          <w:lang w:val="en-GB"/>
         </w:rPr>
       </w:pPr>
       <w:r>
@@ -22223,6 +22312,13 @@
         <w:t>Ръководство на потребителя</w:t>
       </w:r>
       <w:bookmarkEnd w:id="40"/>
+    </w:p>
+    <w:p>
+      <w:pPr>
+        <w:rPr>
+          <w:lang w:val="en-GB"/>
+        </w:rPr>
+      </w:pPr>
     </w:p>
     <w:p>
       <w:pPr>
@@ -25853,6 +25949,7 @@
           <w:sz w:val="24"/>
           <w:szCs w:val="24"/>
         </w:rPr>
+        <w:lastRenderedPageBreak/>
         <w:t>Създаване</w:t>
       </w:r>
       <w:r>
@@ -26253,7 +26350,6 @@
           <w:sz w:val="24"/>
           <w:szCs w:val="24"/>
         </w:rPr>
-        <w:lastRenderedPageBreak/>
         <w:t>бележки</w:t>
       </w:r>
       <w:r>
@@ -26934,6 +27030,16 @@
       </w:r>
       <w:r>
         <w:rPr>
+          <w:rFonts w:ascii="Calibri" w:hAnsi="Calibri" w:cs="Calibri"/>
+          <w:b/>
+          <w:bCs/>
+          <w:sz w:val="24"/>
+          <w:szCs w:val="24"/>
+        </w:rPr>
+        <w:t xml:space="preserve"> или банков път</w:t>
+      </w:r>
+      <w:r>
+        <w:rPr>
           <w:rFonts w:ascii="Segoe UI Emoji" w:hAnsi="Segoe UI Emoji" w:cs="Segoe UI Emoji"/>
           <w:b/>
           <w:bCs/>
@@ -29944,6 +30050,7 @@
           <w:sz w:val="24"/>
           <w:szCs w:val="24"/>
         </w:rPr>
+        <w:lastRenderedPageBreak/>
         <w:t>Контрол</w:t>
       </w:r>
       <w:r>
@@ -30393,7 +30500,6 @@
           <w:sz w:val="28"/>
           <w:szCs w:val="28"/>
         </w:rPr>
-        <w:lastRenderedPageBreak/>
         <w:t>4.4. Поток за пациенти</w:t>
       </w:r>
       <w:bookmarkEnd w:id="44"/>
@@ -33219,6 +33325,16 @@
           <w:sz w:val="24"/>
           <w:szCs w:val="24"/>
         </w:rPr>
+        <w:t xml:space="preserve">или банков път </w:t>
+      </w:r>
+      <w:r>
+        <w:rPr>
+          <w:rFonts w:ascii="Calibri" w:hAnsi="Calibri" w:cs="Calibri"/>
+          <w:b/>
+          <w:bCs/>
+          <w:sz w:val="24"/>
+          <w:szCs w:val="24"/>
+        </w:rPr>
         <w:t>и</w:t>
       </w:r>
       <w:r>
@@ -34291,6 +34407,7 @@
           <w:sz w:val="24"/>
           <w:szCs w:val="24"/>
         </w:rPr>
+        <w:lastRenderedPageBreak/>
         <w:t>Данните</w:t>
       </w:r>
       <w:r>
@@ -34824,7 +34941,6 @@
           <w:sz w:val="28"/>
           <w:szCs w:val="28"/>
         </w:rPr>
-        <w:lastRenderedPageBreak/>
         <w:t>4.6. Примерен сценарий на потребителски поток</w:t>
       </w:r>
       <w:bookmarkEnd w:id="46"/>
@@ -36084,7 +36200,7 @@
     </w:p>
     <w:p>
       <w:pPr>
-        <w:spacing w:line="360" w:lineRule="auto"/>
+        <w:pStyle w:val="1"/>
         <w:jc w:val="center"/>
         <w:rPr>
           <w:rFonts w:ascii="Times New Roman" w:hAnsi="Times New Roman" w:cs="Times New Roman"/>
@@ -36093,28 +36209,24 @@
           <w:lang w:val="en-GB"/>
         </w:rPr>
       </w:pPr>
-    </w:p>
-    <w:p>
-      <w:pPr>
-        <w:pStyle w:val="1"/>
-        <w:jc w:val="center"/>
+      <w:bookmarkStart w:id="47" w:name="_Toc196762471"/>
+      <w:r>
         <w:rPr>
           <w:rFonts w:ascii="Times New Roman" w:hAnsi="Times New Roman" w:cs="Times New Roman"/>
           <w:sz w:val="72"/>
           <w:szCs w:val="72"/>
         </w:rPr>
-      </w:pPr>
-      <w:bookmarkStart w:id="47" w:name="_Toc196762471"/>
-      <w:r>
-        <w:rPr>
-          <w:rFonts w:ascii="Times New Roman" w:hAnsi="Times New Roman" w:cs="Times New Roman"/>
-          <w:sz w:val="72"/>
-          <w:szCs w:val="72"/>
-        </w:rPr>
         <w:lastRenderedPageBreak/>
         <w:t>Глава 5</w:t>
       </w:r>
       <w:bookmarkEnd w:id="47"/>
+    </w:p>
+    <w:p>
+      <w:pPr>
+        <w:rPr>
+          <w:lang w:val="en-GB"/>
+        </w:rPr>
+      </w:pPr>
     </w:p>
     <w:p>
       <w:pPr>

--- a/Подробен анализ на функционалностите.docx
+++ b/Подробен анализ на функционалностите.docx
@@ -9,13 +9,15 @@
           <w:rFonts w:ascii="Times New Roman" w:hAnsi="Times New Roman" w:cs="Times New Roman"/>
           <w:sz w:val="24"/>
           <w:szCs w:val="24"/>
-        </w:rPr>
-      </w:pPr>
-      <w:r>
-        <w:rPr>
-          <w:rFonts w:ascii="Times New Roman" w:hAnsi="Times New Roman" w:cs="Times New Roman"/>
-          <w:sz w:val="24"/>
-          <w:szCs w:val="24"/>
+          <w:u w:val="single"/>
+        </w:rPr>
+      </w:pPr>
+      <w:r>
+        <w:rPr>
+          <w:rFonts w:ascii="Times New Roman" w:hAnsi="Times New Roman" w:cs="Times New Roman"/>
+          <w:sz w:val="24"/>
+          <w:szCs w:val="24"/>
+          <w:u w:val="single"/>
         </w:rPr>
         <w:t>ЧАСТНА ПРОФЕСИОНАЛНА ГИМНАЗИЯ ЗА ДИГИТАЛНИ НАУКИ</w:t>
       </w:r>
@@ -29,6 +31,15 @@
           <w:szCs w:val="24"/>
         </w:rPr>
       </w:pPr>
+      <w:r>
+        <w:rPr>
+          <w:rFonts w:ascii="Times New Roman" w:hAnsi="Times New Roman" w:cs="Times New Roman"/>
+          <w:sz w:val="24"/>
+          <w:szCs w:val="24"/>
+          <w:u w:val="single"/>
+        </w:rPr>
+        <w:t>„СОФТУНИ БУДИТЕЛ“, гр. София</w:t>
+      </w:r>
     </w:p>
     <w:p>
       <w:pPr>
@@ -39,52 +50,119 @@
           <w:szCs w:val="24"/>
         </w:rPr>
       </w:pPr>
-      <w:r>
-        <w:rPr>
-          <w:rFonts w:ascii="Times New Roman" w:hAnsi="Times New Roman" w:cs="Times New Roman"/>
-          <w:sz w:val="24"/>
-          <w:szCs w:val="24"/>
-        </w:rPr>
-        <w:t>„СОФТУНИ БУДИТЕЛ“, гр. София</w:t>
-      </w:r>
     </w:p>
     <w:p>
       <w:pPr>
         <w:jc w:val="center"/>
         <w:rPr>
           <w:rFonts w:ascii="Times New Roman" w:hAnsi="Times New Roman" w:cs="Times New Roman"/>
-          <w:sz w:val="24"/>
-          <w:szCs w:val="24"/>
-        </w:rPr>
-      </w:pPr>
+          <w:b/>
+          <w:bCs/>
+          <w:sz w:val="44"/>
+          <w:szCs w:val="44"/>
+        </w:rPr>
+      </w:pPr>
+      <w:r>
+        <w:rPr>
+          <w:rFonts w:ascii="Times New Roman" w:hAnsi="Times New Roman" w:cs="Times New Roman"/>
+          <w:b/>
+          <w:bCs/>
+          <w:sz w:val="44"/>
+          <w:szCs w:val="44"/>
+        </w:rPr>
+        <w:t>ДИПЛОМЕН ПРОЕКТ</w:t>
+      </w:r>
     </w:p>
     <w:p>
       <w:pPr>
         <w:jc w:val="center"/>
         <w:rPr>
           <w:rFonts w:ascii="Times New Roman" w:hAnsi="Times New Roman" w:cs="Times New Roman"/>
-          <w:sz w:val="24"/>
-          <w:szCs w:val="24"/>
-        </w:rPr>
-      </w:pPr>
-      <w:r>
-        <w:rPr>
-          <w:rFonts w:ascii="Times New Roman" w:hAnsi="Times New Roman" w:cs="Times New Roman"/>
-          <w:sz w:val="24"/>
-          <w:szCs w:val="24"/>
-        </w:rPr>
-        <w:t>ДИПЛОМЕН ПРОЕКТ</w:t>
-      </w:r>
+          <w:b/>
+          <w:bCs/>
+          <w:sz w:val="44"/>
+          <w:szCs w:val="44"/>
+        </w:rPr>
+      </w:pPr>
     </w:p>
     <w:p>
       <w:pPr>
         <w:jc w:val="center"/>
         <w:rPr>
           <w:rFonts w:ascii="Times New Roman" w:hAnsi="Times New Roman" w:cs="Times New Roman"/>
-          <w:sz w:val="24"/>
-          <w:szCs w:val="24"/>
-        </w:rPr>
-      </w:pPr>
+          <w:b/>
+          <w:bCs/>
+          <w:sz w:val="44"/>
+          <w:szCs w:val="44"/>
+        </w:rPr>
+      </w:pPr>
+    </w:p>
+    <w:p>
+      <w:pPr>
+        <w:rPr>
+          <w:rFonts w:ascii="Times New Roman" w:hAnsi="Times New Roman" w:cs="Times New Roman"/>
+          <w:sz w:val="24"/>
+          <w:szCs w:val="24"/>
+        </w:rPr>
+      </w:pPr>
+      <w:r>
+        <w:rPr>
+          <w:rFonts w:ascii="Times New Roman" w:hAnsi="Times New Roman" w:cs="Times New Roman"/>
+          <w:sz w:val="24"/>
+          <w:szCs w:val="24"/>
+        </w:rPr>
+        <w:t>Н</w:t>
+      </w:r>
+      <w:r>
+        <w:rPr>
+          <w:rFonts w:ascii="Times New Roman" w:hAnsi="Times New Roman" w:cs="Times New Roman"/>
+          <w:sz w:val="24"/>
+          <w:szCs w:val="24"/>
+        </w:rPr>
+        <w:t>а</w:t>
+      </w:r>
+      <w:r>
+        <w:rPr>
+          <w:rFonts w:ascii="Times New Roman" w:hAnsi="Times New Roman" w:cs="Times New Roman"/>
+          <w:sz w:val="24"/>
+          <w:szCs w:val="24"/>
+        </w:rPr>
+        <w:t>:</w:t>
+      </w:r>
+      <w:r>
+        <w:rPr>
+          <w:rFonts w:ascii="Times New Roman" w:hAnsi="Times New Roman" w:cs="Times New Roman"/>
+          <w:sz w:val="24"/>
+          <w:szCs w:val="24"/>
+        </w:rPr>
+        <w:t xml:space="preserve"> </w:t>
+      </w:r>
+      <w:r>
+        <w:rPr>
+          <w:rFonts w:ascii="Times New Roman" w:hAnsi="Times New Roman" w:cs="Times New Roman"/>
+          <w:b/>
+          <w:bCs/>
+          <w:sz w:val="32"/>
+          <w:szCs w:val="32"/>
+        </w:rPr>
+        <w:t>Алек Димитров Цветанов</w:t>
+      </w:r>
+      <w:r>
+        <w:rPr>
+          <w:rFonts w:ascii="Times New Roman" w:hAnsi="Times New Roman" w:cs="Times New Roman"/>
+          <w:sz w:val="24"/>
+          <w:szCs w:val="24"/>
+        </w:rPr>
+        <w:t xml:space="preserve">, </w:t>
+      </w:r>
+      <w:r>
+        <w:rPr>
+          <w:rFonts w:ascii="Times New Roman" w:hAnsi="Times New Roman" w:cs="Times New Roman"/>
+          <w:sz w:val="28"/>
+          <w:szCs w:val="28"/>
+        </w:rPr>
+        <w:t>ученик от XII Б клас</w:t>
+      </w:r>
     </w:p>
     <w:p>
       <w:pPr>
@@ -95,30 +173,6 @@
           <w:szCs w:val="24"/>
         </w:rPr>
       </w:pPr>
-      <w:r>
-        <w:rPr>
-          <w:rFonts w:ascii="Times New Roman" w:hAnsi="Times New Roman" w:cs="Times New Roman"/>
-          <w:sz w:val="24"/>
-          <w:szCs w:val="24"/>
-        </w:rPr>
-        <w:t>на..........................</w:t>
-      </w:r>
-      <w:r>
-        <w:rPr>
-          <w:rFonts w:ascii="Times New Roman" w:hAnsi="Times New Roman" w:cs="Times New Roman"/>
-          <w:sz w:val="24"/>
-          <w:szCs w:val="24"/>
-        </w:rPr>
-        <w:t>Алек Димитров Цветанов</w:t>
-      </w:r>
-      <w:r>
-        <w:rPr>
-          <w:rFonts w:ascii="Times New Roman" w:hAnsi="Times New Roman" w:cs="Times New Roman"/>
-          <w:sz w:val="24"/>
-          <w:szCs w:val="24"/>
-        </w:rPr>
-        <w:t>.........................</w:t>
-      </w:r>
     </w:p>
     <w:p>
       <w:pPr>
@@ -129,29 +183,113 @@
           <w:szCs w:val="24"/>
         </w:rPr>
       </w:pPr>
-      <w:r>
-        <w:rPr>
-          <w:rFonts w:ascii="Times New Roman" w:hAnsi="Times New Roman" w:cs="Times New Roman"/>
-          <w:sz w:val="24"/>
-          <w:szCs w:val="24"/>
-        </w:rPr>
-        <w:t xml:space="preserve">ученик/ученичка от XII </w:t>
-      </w:r>
-      <w:r>
-        <w:rPr>
-          <w:rFonts w:ascii="Times New Roman" w:hAnsi="Times New Roman" w:cs="Times New Roman"/>
-          <w:sz w:val="24"/>
-          <w:szCs w:val="24"/>
-        </w:rPr>
-        <w:t>Б</w:t>
-      </w:r>
-      <w:r>
-        <w:rPr>
-          <w:rFonts w:ascii="Times New Roman" w:hAnsi="Times New Roman" w:cs="Times New Roman"/>
-          <w:sz w:val="24"/>
-          <w:szCs w:val="24"/>
-        </w:rPr>
-        <w:t xml:space="preserve"> клас</w:t>
+    </w:p>
+    <w:p>
+      <w:pPr>
+        <w:rPr>
+          <w:rFonts w:ascii="Times New Roman" w:hAnsi="Times New Roman" w:cs="Times New Roman"/>
+          <w:sz w:val="28"/>
+          <w:szCs w:val="28"/>
+        </w:rPr>
+      </w:pPr>
+      <w:r>
+        <w:rPr>
+          <w:rFonts w:ascii="Times New Roman" w:hAnsi="Times New Roman" w:cs="Times New Roman"/>
+          <w:sz w:val="28"/>
+          <w:szCs w:val="28"/>
+        </w:rPr>
+        <w:t>Професия</w:t>
+      </w:r>
+      <w:r>
+        <w:rPr>
+          <w:rFonts w:ascii="Times New Roman" w:hAnsi="Times New Roman" w:cs="Times New Roman"/>
+          <w:sz w:val="28"/>
+          <w:szCs w:val="28"/>
+        </w:rPr>
+        <w:t>-код</w:t>
+      </w:r>
+      <w:r>
+        <w:rPr>
+          <w:rFonts w:ascii="Times New Roman" w:hAnsi="Times New Roman" w:cs="Times New Roman"/>
+          <w:sz w:val="28"/>
+          <w:szCs w:val="28"/>
+        </w:rPr>
+        <w:t xml:space="preserve">: </w:t>
+      </w:r>
+      <w:r>
+        <w:rPr>
+          <w:rFonts w:ascii="Times New Roman" w:hAnsi="Times New Roman" w:cs="Times New Roman"/>
+          <w:b/>
+          <w:bCs/>
+          <w:sz w:val="28"/>
+          <w:szCs w:val="28"/>
+        </w:rPr>
+        <w:t xml:space="preserve">481030, </w:t>
+      </w:r>
+      <w:r>
+        <w:rPr>
+          <w:rFonts w:ascii="Times New Roman" w:hAnsi="Times New Roman" w:cs="Times New Roman"/>
+          <w:b/>
+          <w:bCs/>
+          <w:sz w:val="28"/>
+          <w:szCs w:val="28"/>
+        </w:rPr>
+        <w:t>Приложен програмист</w:t>
+      </w:r>
+    </w:p>
+    <w:p>
+      <w:pPr>
+        <w:rPr>
+          <w:rFonts w:ascii="Times New Roman" w:hAnsi="Times New Roman" w:cs="Times New Roman"/>
+          <w:b/>
+          <w:bCs/>
+          <w:sz w:val="28"/>
+          <w:szCs w:val="28"/>
+        </w:rPr>
+      </w:pPr>
+      <w:r>
+        <w:rPr>
+          <w:rFonts w:ascii="Times New Roman" w:hAnsi="Times New Roman" w:cs="Times New Roman"/>
+          <w:sz w:val="28"/>
+          <w:szCs w:val="28"/>
+        </w:rPr>
+        <w:t>Специалност</w:t>
+      </w:r>
+      <w:r>
+        <w:rPr>
+          <w:rFonts w:ascii="Times New Roman" w:hAnsi="Times New Roman" w:cs="Times New Roman"/>
+          <w:sz w:val="28"/>
+          <w:szCs w:val="28"/>
+        </w:rPr>
+        <w:t>-код</w:t>
+      </w:r>
+      <w:r>
+        <w:rPr>
+          <w:rFonts w:ascii="Times New Roman" w:hAnsi="Times New Roman" w:cs="Times New Roman"/>
+          <w:sz w:val="28"/>
+          <w:szCs w:val="28"/>
+        </w:rPr>
+        <w:t xml:space="preserve">: </w:t>
+      </w:r>
+      <w:r>
+        <w:rPr>
+          <w:rFonts w:ascii="Times New Roman" w:hAnsi="Times New Roman" w:cs="Times New Roman"/>
+          <w:b/>
+          <w:bCs/>
+          <w:sz w:val="28"/>
+          <w:szCs w:val="28"/>
+        </w:rPr>
+        <w:t xml:space="preserve">4810301, </w:t>
+      </w:r>
+      <w:r>
+        <w:rPr>
+          <w:rFonts w:ascii="Times New Roman" w:hAnsi="Times New Roman" w:cs="Times New Roman"/>
+          <w:b/>
+          <w:bCs/>
+          <w:sz w:val="28"/>
+          <w:szCs w:val="28"/>
+        </w:rPr>
+        <w:t>Приложно програмиране</w:t>
       </w:r>
     </w:p>
     <w:p>
@@ -159,17 +297,59 @@
         <w:jc w:val="center"/>
         <w:rPr>
           <w:rFonts w:ascii="Times New Roman" w:hAnsi="Times New Roman" w:cs="Times New Roman"/>
-          <w:sz w:val="24"/>
-          <w:szCs w:val="24"/>
-        </w:rPr>
-      </w:pPr>
-      <w:r>
-        <w:rPr>
-          <w:rFonts w:ascii="Times New Roman" w:hAnsi="Times New Roman" w:cs="Times New Roman"/>
-          <w:sz w:val="24"/>
-          <w:szCs w:val="24"/>
-        </w:rPr>
-        <w:t>професия- код: 481030, “Приложен програмист”</w:t>
+          <w:sz w:val="28"/>
+          <w:szCs w:val="28"/>
+        </w:rPr>
+      </w:pPr>
+    </w:p>
+    <w:p>
+      <w:pPr>
+        <w:rPr>
+          <w:rFonts w:ascii="Times New Roman" w:hAnsi="Times New Roman" w:cs="Times New Roman"/>
+          <w:sz w:val="24"/>
+          <w:szCs w:val="24"/>
+        </w:rPr>
+      </w:pPr>
+    </w:p>
+    <w:p>
+      <w:pPr>
+        <w:rPr>
+          <w:rFonts w:ascii="Times New Roman" w:hAnsi="Times New Roman" w:cs="Times New Roman"/>
+          <w:b/>
+          <w:bCs/>
+          <w:sz w:val="40"/>
+          <w:szCs w:val="40"/>
+        </w:rPr>
+      </w:pPr>
+      <w:r>
+        <w:rPr>
+          <w:rFonts w:ascii="Times New Roman" w:hAnsi="Times New Roman" w:cs="Times New Roman"/>
+          <w:b/>
+          <w:bCs/>
+          <w:sz w:val="40"/>
+          <w:szCs w:val="40"/>
+        </w:rPr>
+        <w:t>Тема:</w:t>
+      </w:r>
+      <w:r>
+        <w:rPr>
+          <w:rFonts w:ascii="Times New Roman" w:hAnsi="Times New Roman" w:cs="Times New Roman"/>
+          <w:b/>
+          <w:bCs/>
+          <w:sz w:val="40"/>
+          <w:szCs w:val="40"/>
+        </w:rPr>
+        <w:t xml:space="preserve"> </w:t>
+      </w:r>
+      <w:r>
+        <w:rPr>
+          <w:rFonts w:ascii="Times New Roman" w:hAnsi="Times New Roman" w:cs="Times New Roman"/>
+          <w:b/>
+          <w:bCs/>
+          <w:sz w:val="40"/>
+          <w:szCs w:val="40"/>
+        </w:rPr>
+        <w:t>Проследяване на посещения при лекар и издаване на рецепта</w:t>
       </w:r>
     </w:p>
     <w:p>
@@ -181,14 +361,6 @@
           <w:szCs w:val="24"/>
         </w:rPr>
       </w:pPr>
-      <w:r>
-        <w:rPr>
-          <w:rFonts w:ascii="Times New Roman" w:hAnsi="Times New Roman" w:cs="Times New Roman"/>
-          <w:sz w:val="24"/>
-          <w:szCs w:val="24"/>
-        </w:rPr>
-        <w:t>специалност- код: 4810301, “Приложно програмиране”</w:t>
-      </w:r>
     </w:p>
     <w:p>
       <w:pPr>
@@ -209,30 +381,6 @@
           <w:szCs w:val="24"/>
         </w:rPr>
       </w:pPr>
-      <w:r>
-        <w:rPr>
-          <w:rFonts w:ascii="Times New Roman" w:hAnsi="Times New Roman" w:cs="Times New Roman"/>
-          <w:sz w:val="24"/>
-          <w:szCs w:val="24"/>
-        </w:rPr>
-        <w:t>Тема:..........</w:t>
-      </w:r>
-      <w:r>
-        <w:rPr>
-          <w:rFonts w:ascii="Times New Roman" w:hAnsi="Times New Roman" w:cs="Times New Roman"/>
-          <w:sz w:val="24"/>
-          <w:szCs w:val="24"/>
-        </w:rPr>
-        <w:t>Проследяване на посещения при лекар и издаване на рецепта</w:t>
-      </w:r>
-      <w:r>
-        <w:rPr>
-          <w:rFonts w:ascii="Times New Roman" w:hAnsi="Times New Roman" w:cs="Times New Roman"/>
-          <w:sz w:val="24"/>
-          <w:szCs w:val="24"/>
-        </w:rPr>
-        <w:t>......................................</w:t>
-      </w:r>
     </w:p>
     <w:p>
       <w:pPr>
@@ -246,6 +394,47 @@
     </w:p>
     <w:p>
       <w:pPr>
+        <w:rPr>
+          <w:rFonts w:ascii="Times New Roman" w:hAnsi="Times New Roman" w:cs="Times New Roman"/>
+          <w:b/>
+          <w:bCs/>
+          <w:sz w:val="28"/>
+          <w:szCs w:val="28"/>
+        </w:rPr>
+      </w:pPr>
+      <w:r>
+        <w:rPr>
+          <w:rFonts w:ascii="Times New Roman" w:hAnsi="Times New Roman" w:cs="Times New Roman"/>
+          <w:b/>
+          <w:bCs/>
+          <w:sz w:val="28"/>
+          <w:szCs w:val="28"/>
+        </w:rPr>
+        <w:t>Ръководител-консултант:</w:t>
+      </w:r>
+      <w:r>
+        <w:rPr>
+          <w:rFonts w:ascii="Times New Roman" w:hAnsi="Times New Roman" w:cs="Times New Roman"/>
+          <w:b/>
+          <w:bCs/>
+          <w:sz w:val="28"/>
+          <w:szCs w:val="28"/>
+        </w:rPr>
+        <w:t xml:space="preserve"> </w:t>
+      </w:r>
+      <w:r>
+        <w:rPr>
+          <w:rFonts w:ascii="Times New Roman" w:hAnsi="Times New Roman" w:cs="Times New Roman"/>
+          <w:b/>
+          <w:bCs/>
+          <w:sz w:val="28"/>
+          <w:szCs w:val="28"/>
+        </w:rPr>
+        <w:t>Божидар Йорданов</w:t>
+      </w:r>
+    </w:p>
+    <w:p>
+      <w:pPr>
         <w:jc w:val="center"/>
         <w:rPr>
           <w:rFonts w:ascii="Times New Roman" w:hAnsi="Times New Roman" w:cs="Times New Roman"/>
@@ -253,14 +442,15 @@
           <w:szCs w:val="24"/>
         </w:rPr>
       </w:pPr>
-      <w:r>
-        <w:rPr>
-          <w:rFonts w:ascii="Times New Roman" w:hAnsi="Times New Roman" w:cs="Times New Roman"/>
-          <w:sz w:val="24"/>
-          <w:szCs w:val="24"/>
-        </w:rPr>
-        <w:t>Ръководител-</w:t>
-      </w:r>
+    </w:p>
+    <w:p>
+      <w:pPr>
+        <w:rPr>
+          <w:rFonts w:ascii="Times New Roman" w:hAnsi="Times New Roman" w:cs="Times New Roman"/>
+          <w:sz w:val="24"/>
+          <w:szCs w:val="24"/>
+        </w:rPr>
+      </w:pPr>
     </w:p>
     <w:p>
       <w:pPr>
@@ -271,28 +461,9 @@
           <w:szCs w:val="24"/>
         </w:rPr>
       </w:pPr>
-      <w:r>
-        <w:rPr>
-          <w:rFonts w:ascii="Times New Roman" w:hAnsi="Times New Roman" w:cs="Times New Roman"/>
-          <w:sz w:val="24"/>
-          <w:szCs w:val="24"/>
-        </w:rPr>
-        <w:t>консултант:..............................................................................</w:t>
-      </w:r>
-    </w:p>
-    <w:p>
-      <w:pPr>
-        <w:jc w:val="center"/>
-        <w:rPr>
-          <w:rFonts w:ascii="Times New Roman" w:hAnsi="Times New Roman" w:cs="Times New Roman"/>
-          <w:sz w:val="24"/>
-          <w:szCs w:val="24"/>
-        </w:rPr>
-      </w:pPr>
-    </w:p>
-    <w:p>
-      <w:pPr>
-        <w:jc w:val="center"/>
+    </w:p>
+    <w:p>
+      <w:pPr>
         <w:rPr>
           <w:rFonts w:ascii="Times New Roman" w:hAnsi="Times New Roman" w:cs="Times New Roman"/>
           <w:sz w:val="24"/>
@@ -307,105 +478,6 @@
         </w:rPr>
         <w:t>Сесия: май-юни 2025г.</w:t>
       </w:r>
-    </w:p>
-    <w:p>
-      <w:pPr>
-        <w:jc w:val="center"/>
-        <w:rPr>
-          <w:rFonts w:ascii="Times New Roman" w:hAnsi="Times New Roman" w:cs="Times New Roman"/>
-          <w:sz w:val="24"/>
-          <w:szCs w:val="24"/>
-        </w:rPr>
-      </w:pPr>
-      <w:r>
-        <w:rPr>
-          <w:rFonts w:ascii="Times New Roman" w:hAnsi="Times New Roman" w:cs="Times New Roman"/>
-          <w:sz w:val="24"/>
-          <w:szCs w:val="24"/>
-        </w:rPr>
-        <w:t>Дата:.........................</w:t>
-      </w:r>
-    </w:p>
-    <w:p>
-      <w:pPr>
-        <w:rPr>
-          <w:rFonts w:ascii="Times New Roman" w:hAnsi="Times New Roman" w:cs="Times New Roman"/>
-          <w:sz w:val="24"/>
-          <w:szCs w:val="24"/>
-        </w:rPr>
-      </w:pPr>
-    </w:p>
-    <w:p>
-      <w:pPr>
-        <w:rPr>
-          <w:rFonts w:ascii="Times New Roman" w:hAnsi="Times New Roman" w:cs="Times New Roman"/>
-          <w:sz w:val="24"/>
-          <w:szCs w:val="24"/>
-        </w:rPr>
-      </w:pPr>
-    </w:p>
-    <w:p>
-      <w:pPr>
-        <w:rPr>
-          <w:rFonts w:ascii="Times New Roman" w:hAnsi="Times New Roman" w:cs="Times New Roman"/>
-          <w:sz w:val="24"/>
-          <w:szCs w:val="24"/>
-        </w:rPr>
-      </w:pPr>
-    </w:p>
-    <w:p>
-      <w:pPr>
-        <w:rPr>
-          <w:rFonts w:ascii="Times New Roman" w:hAnsi="Times New Roman" w:cs="Times New Roman"/>
-          <w:sz w:val="24"/>
-          <w:szCs w:val="24"/>
-        </w:rPr>
-      </w:pPr>
-    </w:p>
-    <w:p>
-      <w:pPr>
-        <w:rPr>
-          <w:rFonts w:ascii="Times New Roman" w:hAnsi="Times New Roman" w:cs="Times New Roman"/>
-          <w:sz w:val="24"/>
-          <w:szCs w:val="24"/>
-        </w:rPr>
-      </w:pPr>
-    </w:p>
-    <w:p>
-      <w:pPr>
-        <w:rPr>
-          <w:rFonts w:ascii="Times New Roman" w:hAnsi="Times New Roman" w:cs="Times New Roman"/>
-          <w:sz w:val="24"/>
-          <w:szCs w:val="24"/>
-        </w:rPr>
-      </w:pPr>
-    </w:p>
-    <w:p>
-      <w:pPr>
-        <w:rPr>
-          <w:rFonts w:ascii="Times New Roman" w:hAnsi="Times New Roman" w:cs="Times New Roman"/>
-          <w:sz w:val="24"/>
-          <w:szCs w:val="24"/>
-        </w:rPr>
-      </w:pPr>
-    </w:p>
-    <w:p>
-      <w:pPr>
-        <w:rPr>
-          <w:rFonts w:ascii="Times New Roman" w:hAnsi="Times New Roman" w:cs="Times New Roman"/>
-          <w:sz w:val="24"/>
-          <w:szCs w:val="24"/>
-        </w:rPr>
-      </w:pPr>
-    </w:p>
-    <w:p>
-      <w:pPr>
-        <w:rPr>
-          <w:rFonts w:ascii="Times New Roman" w:hAnsi="Times New Roman" w:cs="Times New Roman"/>
-          <w:sz w:val="24"/>
-          <w:szCs w:val="24"/>
-        </w:rPr>
-      </w:pPr>
     </w:p>
     <w:p>
       <w:pPr>
@@ -5796,27 +5868,7 @@
           <w:szCs w:val="24"/>
           <w:lang w:val="en-GB"/>
         </w:rPr>
-        <w:t xml:space="preserve"> EHR: </w:t>
-      </w:r>
-      <w:proofErr w:type="spellStart"/>
-      <w:r>
-        <w:rPr>
-          <w:rFonts w:ascii="Times New Roman" w:hAnsi="Times New Roman" w:cs="Times New Roman"/>
-          <w:sz w:val="24"/>
-          <w:szCs w:val="24"/>
-          <w:lang w:val="en-GB"/>
-        </w:rPr>
-        <w:t>Тези</w:t>
-      </w:r>
-      <w:proofErr w:type="spellEnd"/>
-      <w:r>
-        <w:rPr>
-          <w:rFonts w:ascii="Times New Roman" w:hAnsi="Times New Roman" w:cs="Times New Roman"/>
-          <w:sz w:val="24"/>
-          <w:szCs w:val="24"/>
-          <w:lang w:val="en-GB"/>
-        </w:rPr>
-        <w:t xml:space="preserve"> </w:t>
+        <w:t xml:space="preserve"> EHR: Тези </w:t>
       </w:r>
       <w:proofErr w:type="spellStart"/>
       <w:r>
@@ -6599,2124 +6651,194 @@
           <w:rFonts w:ascii="Times New Roman" w:hAnsi="Times New Roman" w:cs="Times New Roman"/>
           <w:sz w:val="40"/>
           <w:szCs w:val="40"/>
-          <w:lang w:val="en-GB"/>
         </w:rPr>
       </w:pPr>
       <w:bookmarkStart w:id="11" w:name="_Toc196895401"/>
-      <w:proofErr w:type="spellStart"/>
       <w:r>
         <w:rPr>
           <w:rFonts w:ascii="Times New Roman" w:hAnsi="Times New Roman" w:cs="Times New Roman"/>
           <w:sz w:val="40"/>
           <w:szCs w:val="40"/>
-          <w:lang w:val="en-GB"/>
-        </w:rPr>
-        <w:t>Значение</w:t>
-      </w:r>
-      <w:proofErr w:type="spellEnd"/>
-      <w:r>
+        </w:rPr>
+        <w:t>Значение на проекта в контекста на дигитализацията</w:t>
+      </w:r>
+      <w:bookmarkEnd w:id="11"/>
+    </w:p>
+    <w:p>
+      <w:pPr>
+        <w:spacing w:line="360" w:lineRule="auto"/>
+        <w:rPr>
+          <w:rFonts w:ascii="Times New Roman" w:hAnsi="Times New Roman" w:cs="Times New Roman"/>
+          <w:sz w:val="24"/>
+          <w:szCs w:val="24"/>
+        </w:rPr>
+      </w:pPr>
+    </w:p>
+    <w:p>
+      <w:pPr>
+        <w:spacing w:line="360" w:lineRule="auto"/>
+        <w:rPr>
+          <w:rFonts w:ascii="Times New Roman" w:hAnsi="Times New Roman" w:cs="Times New Roman"/>
+          <w:sz w:val="24"/>
+          <w:szCs w:val="24"/>
+        </w:rPr>
+      </w:pPr>
+      <w:r>
+        <w:rPr>
+          <w:rFonts w:ascii="Times New Roman" w:hAnsi="Times New Roman" w:cs="Times New Roman"/>
+          <w:sz w:val="24"/>
+          <w:szCs w:val="24"/>
+        </w:rPr>
+        <w:t>Разработеният проект за система за управление на медицински посещения и досиета отговаря на идентифицираните нужди от дигитализация в здравеопазването. Чрез предоставяне на платформа за електронно управление на пациентски данни, комуникация между пациенти и лекари, както и администриране на финансови аспекти, системата допринася за постигане на целите, заложени в националната стратегия за електронно здравеопазване.</w:t>
+      </w:r>
+    </w:p>
+    <w:p>
+      <w:pPr>
+        <w:spacing w:line="360" w:lineRule="auto"/>
+        <w:rPr>
+          <w:rFonts w:ascii="Times New Roman" w:hAnsi="Times New Roman" w:cs="Times New Roman"/>
+          <w:sz w:val="24"/>
+          <w:szCs w:val="24"/>
+        </w:rPr>
+      </w:pPr>
+    </w:p>
+    <w:p>
+      <w:pPr>
+        <w:spacing w:line="360" w:lineRule="auto"/>
+        <w:rPr>
+          <w:rFonts w:ascii="Times New Roman" w:hAnsi="Times New Roman" w:cs="Times New Roman"/>
+          <w:sz w:val="24"/>
+          <w:szCs w:val="24"/>
+        </w:rPr>
+      </w:pPr>
+      <w:r>
+        <w:rPr>
+          <w:rFonts w:ascii="Times New Roman" w:hAnsi="Times New Roman" w:cs="Times New Roman"/>
+          <w:sz w:val="24"/>
+          <w:szCs w:val="24"/>
+        </w:rPr>
+        <w:t>Внедряването на подобни системи може да подобри ефективността на здравните услуги, да улесни достъпа до медицинска информация и да повиши удовлетвореността на пациентите. Освен това, това съответства на европейските усилия за създаване на единен цифров здравен пазар и подобряване на трансграничния обмен на здравни данни.</w:t>
+      </w:r>
+    </w:p>
+    <w:p>
+      <w:pPr>
+        <w:spacing w:line="360" w:lineRule="auto"/>
+        <w:rPr>
+          <w:rFonts w:ascii="Times New Roman" w:hAnsi="Times New Roman" w:cs="Times New Roman"/>
+          <w:sz w:val="24"/>
+          <w:szCs w:val="24"/>
+        </w:rPr>
+      </w:pPr>
+    </w:p>
+    <w:p>
+      <w:pPr>
+        <w:spacing w:line="360" w:lineRule="auto"/>
+        <w:rPr>
+          <w:rFonts w:ascii="Times New Roman" w:hAnsi="Times New Roman" w:cs="Times New Roman"/>
+          <w:sz w:val="24"/>
+          <w:szCs w:val="24"/>
+        </w:rPr>
+      </w:pPr>
+    </w:p>
+    <w:p>
+      <w:pPr>
+        <w:spacing w:line="360" w:lineRule="auto"/>
+        <w:rPr>
+          <w:rFonts w:ascii="Times New Roman" w:hAnsi="Times New Roman" w:cs="Times New Roman"/>
+          <w:sz w:val="24"/>
+          <w:szCs w:val="24"/>
+        </w:rPr>
+      </w:pPr>
+    </w:p>
+    <w:p>
+      <w:pPr>
+        <w:spacing w:line="360" w:lineRule="auto"/>
+        <w:rPr>
+          <w:rFonts w:ascii="Times New Roman" w:hAnsi="Times New Roman" w:cs="Times New Roman"/>
+          <w:sz w:val="24"/>
+          <w:szCs w:val="24"/>
+        </w:rPr>
+      </w:pPr>
+    </w:p>
+    <w:p>
+      <w:pPr>
+        <w:spacing w:line="360" w:lineRule="auto"/>
+        <w:rPr>
+          <w:rFonts w:ascii="Times New Roman" w:hAnsi="Times New Roman" w:cs="Times New Roman"/>
+          <w:sz w:val="24"/>
+          <w:szCs w:val="24"/>
+        </w:rPr>
+      </w:pPr>
+    </w:p>
+    <w:p>
+      <w:pPr>
+        <w:spacing w:line="360" w:lineRule="auto"/>
+        <w:rPr>
+          <w:rFonts w:ascii="Times New Roman" w:hAnsi="Times New Roman" w:cs="Times New Roman"/>
+          <w:sz w:val="24"/>
+          <w:szCs w:val="24"/>
+        </w:rPr>
+      </w:pPr>
+    </w:p>
+    <w:p>
+      <w:pPr>
+        <w:spacing w:line="360" w:lineRule="auto"/>
+        <w:rPr>
+          <w:rFonts w:ascii="Times New Roman" w:hAnsi="Times New Roman" w:cs="Times New Roman"/>
+          <w:sz w:val="24"/>
+          <w:szCs w:val="24"/>
+        </w:rPr>
+      </w:pPr>
+    </w:p>
+    <w:p>
+      <w:pPr>
+        <w:pStyle w:val="1"/>
+        <w:jc w:val="center"/>
+        <w:rPr>
+          <w:rFonts w:ascii="Times New Roman" w:hAnsi="Times New Roman" w:cs="Times New Roman"/>
+          <w:sz w:val="72"/>
+          <w:szCs w:val="72"/>
+        </w:rPr>
+      </w:pPr>
+      <w:bookmarkStart w:id="12" w:name="_Toc196895402"/>
+      <w:r>
+        <w:rPr>
+          <w:rFonts w:ascii="Times New Roman" w:hAnsi="Times New Roman" w:cs="Times New Roman"/>
+          <w:sz w:val="72"/>
+          <w:szCs w:val="72"/>
+        </w:rPr>
+        <w:lastRenderedPageBreak/>
+        <w:t>Глава 2</w:t>
+      </w:r>
+      <w:bookmarkEnd w:id="12"/>
+    </w:p>
+    <w:p>
+      <w:pPr>
+        <w:pStyle w:val="1"/>
+      </w:pPr>
+    </w:p>
+    <w:p>
+      <w:pPr>
+        <w:pStyle w:val="1"/>
+        <w:jc w:val="center"/>
         <w:rPr>
           <w:rFonts w:ascii="Times New Roman" w:hAnsi="Times New Roman" w:cs="Times New Roman"/>
           <w:sz w:val="40"/>
           <w:szCs w:val="40"/>
-          <w:lang w:val="en-GB"/>
-        </w:rPr>
-        <w:t xml:space="preserve"> </w:t>
-      </w:r>
-      <w:proofErr w:type="spellStart"/>
+        </w:rPr>
+      </w:pPr>
+      <w:bookmarkStart w:id="13" w:name="_Toc196895403"/>
       <w:r>
         <w:rPr>
           <w:rFonts w:ascii="Times New Roman" w:hAnsi="Times New Roman" w:cs="Times New Roman"/>
           <w:sz w:val="40"/>
           <w:szCs w:val="40"/>
-          <w:lang w:val="en-GB"/>
-        </w:rPr>
-        <w:t>на</w:t>
-      </w:r>
-      <w:proofErr w:type="spellEnd"/>
-      <w:r>
-        <w:rPr>
-          <w:rFonts w:ascii="Times New Roman" w:hAnsi="Times New Roman" w:cs="Times New Roman"/>
-          <w:sz w:val="40"/>
-          <w:szCs w:val="40"/>
-          <w:lang w:val="en-GB"/>
-        </w:rPr>
-        <w:t xml:space="preserve"> </w:t>
-      </w:r>
-      <w:proofErr w:type="spellStart"/>
-      <w:r>
-        <w:rPr>
-          <w:rFonts w:ascii="Times New Roman" w:hAnsi="Times New Roman" w:cs="Times New Roman"/>
-          <w:sz w:val="40"/>
-          <w:szCs w:val="40"/>
-          <w:lang w:val="en-GB"/>
-        </w:rPr>
-        <w:t>проекта</w:t>
-      </w:r>
-      <w:proofErr w:type="spellEnd"/>
-      <w:r>
-        <w:rPr>
-          <w:rFonts w:ascii="Times New Roman" w:hAnsi="Times New Roman" w:cs="Times New Roman"/>
-          <w:sz w:val="40"/>
-          <w:szCs w:val="40"/>
-          <w:lang w:val="en-GB"/>
-        </w:rPr>
-        <w:t xml:space="preserve"> в </w:t>
-      </w:r>
-      <w:proofErr w:type="spellStart"/>
-      <w:r>
-        <w:rPr>
-          <w:rFonts w:ascii="Times New Roman" w:hAnsi="Times New Roman" w:cs="Times New Roman"/>
-          <w:sz w:val="40"/>
-          <w:szCs w:val="40"/>
-          <w:lang w:val="en-GB"/>
-        </w:rPr>
-        <w:t>контекста</w:t>
-      </w:r>
-      <w:proofErr w:type="spellEnd"/>
-      <w:r>
-        <w:rPr>
-          <w:rFonts w:ascii="Times New Roman" w:hAnsi="Times New Roman" w:cs="Times New Roman"/>
-          <w:sz w:val="40"/>
-          <w:szCs w:val="40"/>
-          <w:lang w:val="en-GB"/>
-        </w:rPr>
-        <w:t xml:space="preserve"> </w:t>
-      </w:r>
-      <w:proofErr w:type="spellStart"/>
-      <w:r>
-        <w:rPr>
-          <w:rFonts w:ascii="Times New Roman" w:hAnsi="Times New Roman" w:cs="Times New Roman"/>
-          <w:sz w:val="40"/>
-          <w:szCs w:val="40"/>
-          <w:lang w:val="en-GB"/>
-        </w:rPr>
-        <w:t>на</w:t>
-      </w:r>
-      <w:proofErr w:type="spellEnd"/>
-      <w:r>
-        <w:rPr>
-          <w:rFonts w:ascii="Times New Roman" w:hAnsi="Times New Roman" w:cs="Times New Roman"/>
-          <w:sz w:val="40"/>
-          <w:szCs w:val="40"/>
-          <w:lang w:val="en-GB"/>
-        </w:rPr>
-        <w:t xml:space="preserve"> </w:t>
-      </w:r>
-      <w:proofErr w:type="spellStart"/>
-      <w:r>
-        <w:rPr>
-          <w:rFonts w:ascii="Times New Roman" w:hAnsi="Times New Roman" w:cs="Times New Roman"/>
-          <w:sz w:val="40"/>
-          <w:szCs w:val="40"/>
-          <w:lang w:val="en-GB"/>
-        </w:rPr>
-        <w:t>дигитализацията</w:t>
-      </w:r>
-      <w:bookmarkEnd w:id="11"/>
-      <w:proofErr w:type="spellEnd"/>
-    </w:p>
-    <w:p>
-      <w:pPr>
-        <w:spacing w:line="360" w:lineRule="auto"/>
-        <w:rPr>
-          <w:rFonts w:ascii="Times New Roman" w:hAnsi="Times New Roman" w:cs="Times New Roman"/>
-          <w:sz w:val="24"/>
-          <w:szCs w:val="24"/>
-          <w:lang w:val="en-GB"/>
-        </w:rPr>
-      </w:pPr>
-    </w:p>
-    <w:p>
-      <w:pPr>
-        <w:spacing w:line="360" w:lineRule="auto"/>
-        <w:rPr>
-          <w:rFonts w:ascii="Times New Roman" w:hAnsi="Times New Roman" w:cs="Times New Roman"/>
-          <w:sz w:val="24"/>
-          <w:szCs w:val="24"/>
-          <w:lang w:val="en-GB"/>
-        </w:rPr>
-      </w:pPr>
-      <w:proofErr w:type="spellStart"/>
-      <w:r>
-        <w:rPr>
-          <w:rFonts w:ascii="Times New Roman" w:hAnsi="Times New Roman" w:cs="Times New Roman"/>
-          <w:sz w:val="24"/>
-          <w:szCs w:val="24"/>
-          <w:lang w:val="en-GB"/>
-        </w:rPr>
-        <w:t>Разработеният</w:t>
-      </w:r>
-      <w:proofErr w:type="spellEnd"/>
-      <w:r>
-        <w:rPr>
-          <w:rFonts w:ascii="Times New Roman" w:hAnsi="Times New Roman" w:cs="Times New Roman"/>
-          <w:sz w:val="24"/>
-          <w:szCs w:val="24"/>
-          <w:lang w:val="en-GB"/>
-        </w:rPr>
-        <w:t xml:space="preserve"> </w:t>
-      </w:r>
-      <w:proofErr w:type="spellStart"/>
-      <w:r>
-        <w:rPr>
-          <w:rFonts w:ascii="Times New Roman" w:hAnsi="Times New Roman" w:cs="Times New Roman"/>
-          <w:sz w:val="24"/>
-          <w:szCs w:val="24"/>
-          <w:lang w:val="en-GB"/>
-        </w:rPr>
-        <w:t>проект</w:t>
-      </w:r>
-      <w:proofErr w:type="spellEnd"/>
-      <w:r>
-        <w:rPr>
-          <w:rFonts w:ascii="Times New Roman" w:hAnsi="Times New Roman" w:cs="Times New Roman"/>
-          <w:sz w:val="24"/>
-          <w:szCs w:val="24"/>
-          <w:lang w:val="en-GB"/>
-        </w:rPr>
-        <w:t xml:space="preserve"> </w:t>
-      </w:r>
-      <w:proofErr w:type="spellStart"/>
-      <w:r>
-        <w:rPr>
-          <w:rFonts w:ascii="Times New Roman" w:hAnsi="Times New Roman" w:cs="Times New Roman"/>
-          <w:sz w:val="24"/>
-          <w:szCs w:val="24"/>
-          <w:lang w:val="en-GB"/>
-        </w:rPr>
-        <w:t>за</w:t>
-      </w:r>
-      <w:proofErr w:type="spellEnd"/>
-      <w:r>
-        <w:rPr>
-          <w:rFonts w:ascii="Times New Roman" w:hAnsi="Times New Roman" w:cs="Times New Roman"/>
-          <w:sz w:val="24"/>
-          <w:szCs w:val="24"/>
-          <w:lang w:val="en-GB"/>
-        </w:rPr>
-        <w:t xml:space="preserve"> </w:t>
-      </w:r>
-      <w:proofErr w:type="spellStart"/>
-      <w:r>
-        <w:rPr>
-          <w:rFonts w:ascii="Times New Roman" w:hAnsi="Times New Roman" w:cs="Times New Roman"/>
-          <w:sz w:val="24"/>
-          <w:szCs w:val="24"/>
-          <w:lang w:val="en-GB"/>
-        </w:rPr>
-        <w:t>система</w:t>
-      </w:r>
-      <w:proofErr w:type="spellEnd"/>
-      <w:r>
-        <w:rPr>
-          <w:rFonts w:ascii="Times New Roman" w:hAnsi="Times New Roman" w:cs="Times New Roman"/>
-          <w:sz w:val="24"/>
-          <w:szCs w:val="24"/>
-          <w:lang w:val="en-GB"/>
-        </w:rPr>
-        <w:t xml:space="preserve"> </w:t>
-      </w:r>
-      <w:proofErr w:type="spellStart"/>
-      <w:r>
-        <w:rPr>
-          <w:rFonts w:ascii="Times New Roman" w:hAnsi="Times New Roman" w:cs="Times New Roman"/>
-          <w:sz w:val="24"/>
-          <w:szCs w:val="24"/>
-          <w:lang w:val="en-GB"/>
-        </w:rPr>
-        <w:t>за</w:t>
-      </w:r>
-      <w:proofErr w:type="spellEnd"/>
-      <w:r>
-        <w:rPr>
-          <w:rFonts w:ascii="Times New Roman" w:hAnsi="Times New Roman" w:cs="Times New Roman"/>
-          <w:sz w:val="24"/>
-          <w:szCs w:val="24"/>
-          <w:lang w:val="en-GB"/>
-        </w:rPr>
-        <w:t xml:space="preserve"> </w:t>
-      </w:r>
-      <w:proofErr w:type="spellStart"/>
-      <w:r>
-        <w:rPr>
-          <w:rFonts w:ascii="Times New Roman" w:hAnsi="Times New Roman" w:cs="Times New Roman"/>
-          <w:sz w:val="24"/>
-          <w:szCs w:val="24"/>
-          <w:lang w:val="en-GB"/>
-        </w:rPr>
-        <w:t>управление</w:t>
-      </w:r>
-      <w:proofErr w:type="spellEnd"/>
-      <w:r>
-        <w:rPr>
-          <w:rFonts w:ascii="Times New Roman" w:hAnsi="Times New Roman" w:cs="Times New Roman"/>
-          <w:sz w:val="24"/>
-          <w:szCs w:val="24"/>
-          <w:lang w:val="en-GB"/>
-        </w:rPr>
-        <w:t xml:space="preserve"> </w:t>
-      </w:r>
-      <w:proofErr w:type="spellStart"/>
-      <w:r>
-        <w:rPr>
-          <w:rFonts w:ascii="Times New Roman" w:hAnsi="Times New Roman" w:cs="Times New Roman"/>
-          <w:sz w:val="24"/>
-          <w:szCs w:val="24"/>
-          <w:lang w:val="en-GB"/>
-        </w:rPr>
-        <w:t>на</w:t>
-      </w:r>
-      <w:proofErr w:type="spellEnd"/>
-      <w:r>
-        <w:rPr>
-          <w:rFonts w:ascii="Times New Roman" w:hAnsi="Times New Roman" w:cs="Times New Roman"/>
-          <w:sz w:val="24"/>
-          <w:szCs w:val="24"/>
-          <w:lang w:val="en-GB"/>
-        </w:rPr>
-        <w:t xml:space="preserve"> </w:t>
-      </w:r>
-      <w:proofErr w:type="spellStart"/>
-      <w:r>
-        <w:rPr>
-          <w:rFonts w:ascii="Times New Roman" w:hAnsi="Times New Roman" w:cs="Times New Roman"/>
-          <w:sz w:val="24"/>
-          <w:szCs w:val="24"/>
-          <w:lang w:val="en-GB"/>
-        </w:rPr>
-        <w:t>медицински</w:t>
-      </w:r>
-      <w:proofErr w:type="spellEnd"/>
-      <w:r>
-        <w:rPr>
-          <w:rFonts w:ascii="Times New Roman" w:hAnsi="Times New Roman" w:cs="Times New Roman"/>
-          <w:sz w:val="24"/>
-          <w:szCs w:val="24"/>
-          <w:lang w:val="en-GB"/>
-        </w:rPr>
-        <w:t xml:space="preserve"> </w:t>
-      </w:r>
-      <w:proofErr w:type="spellStart"/>
-      <w:r>
-        <w:rPr>
-          <w:rFonts w:ascii="Times New Roman" w:hAnsi="Times New Roman" w:cs="Times New Roman"/>
-          <w:sz w:val="24"/>
-          <w:szCs w:val="24"/>
-          <w:lang w:val="en-GB"/>
-        </w:rPr>
-        <w:t>посещения</w:t>
-      </w:r>
-      <w:proofErr w:type="spellEnd"/>
-      <w:r>
-        <w:rPr>
-          <w:rFonts w:ascii="Times New Roman" w:hAnsi="Times New Roman" w:cs="Times New Roman"/>
-          <w:sz w:val="24"/>
-          <w:szCs w:val="24"/>
-          <w:lang w:val="en-GB"/>
-        </w:rPr>
-        <w:t xml:space="preserve"> и </w:t>
-      </w:r>
-      <w:proofErr w:type="spellStart"/>
-      <w:r>
-        <w:rPr>
-          <w:rFonts w:ascii="Times New Roman" w:hAnsi="Times New Roman" w:cs="Times New Roman"/>
-          <w:sz w:val="24"/>
-          <w:szCs w:val="24"/>
-          <w:lang w:val="en-GB"/>
-        </w:rPr>
-        <w:t>досиета</w:t>
-      </w:r>
-      <w:proofErr w:type="spellEnd"/>
-      <w:r>
-        <w:rPr>
-          <w:rFonts w:ascii="Times New Roman" w:hAnsi="Times New Roman" w:cs="Times New Roman"/>
-          <w:sz w:val="24"/>
-          <w:szCs w:val="24"/>
-          <w:lang w:val="en-GB"/>
-        </w:rPr>
-        <w:t xml:space="preserve"> </w:t>
-      </w:r>
-      <w:proofErr w:type="spellStart"/>
-      <w:r>
-        <w:rPr>
-          <w:rFonts w:ascii="Times New Roman" w:hAnsi="Times New Roman" w:cs="Times New Roman"/>
-          <w:sz w:val="24"/>
-          <w:szCs w:val="24"/>
-          <w:lang w:val="en-GB"/>
-        </w:rPr>
-        <w:t>отговаря</w:t>
-      </w:r>
-      <w:proofErr w:type="spellEnd"/>
-      <w:r>
-        <w:rPr>
-          <w:rFonts w:ascii="Times New Roman" w:hAnsi="Times New Roman" w:cs="Times New Roman"/>
-          <w:sz w:val="24"/>
-          <w:szCs w:val="24"/>
-          <w:lang w:val="en-GB"/>
-        </w:rPr>
-        <w:t xml:space="preserve"> </w:t>
-      </w:r>
-      <w:proofErr w:type="spellStart"/>
-      <w:r>
-        <w:rPr>
-          <w:rFonts w:ascii="Times New Roman" w:hAnsi="Times New Roman" w:cs="Times New Roman"/>
-          <w:sz w:val="24"/>
-          <w:szCs w:val="24"/>
-          <w:lang w:val="en-GB"/>
-        </w:rPr>
-        <w:t>на</w:t>
-      </w:r>
-      <w:proofErr w:type="spellEnd"/>
-      <w:r>
-        <w:rPr>
-          <w:rFonts w:ascii="Times New Roman" w:hAnsi="Times New Roman" w:cs="Times New Roman"/>
-          <w:sz w:val="24"/>
-          <w:szCs w:val="24"/>
-          <w:lang w:val="en-GB"/>
-        </w:rPr>
-        <w:t xml:space="preserve"> </w:t>
-      </w:r>
-      <w:proofErr w:type="spellStart"/>
-      <w:r>
-        <w:rPr>
-          <w:rFonts w:ascii="Times New Roman" w:hAnsi="Times New Roman" w:cs="Times New Roman"/>
-          <w:sz w:val="24"/>
-          <w:szCs w:val="24"/>
-          <w:lang w:val="en-GB"/>
-        </w:rPr>
-        <w:t>идентифицираните</w:t>
-      </w:r>
-      <w:proofErr w:type="spellEnd"/>
-      <w:r>
-        <w:rPr>
-          <w:rFonts w:ascii="Times New Roman" w:hAnsi="Times New Roman" w:cs="Times New Roman"/>
-          <w:sz w:val="24"/>
-          <w:szCs w:val="24"/>
-          <w:lang w:val="en-GB"/>
-        </w:rPr>
-        <w:t xml:space="preserve"> </w:t>
-      </w:r>
-      <w:proofErr w:type="spellStart"/>
-      <w:r>
-        <w:rPr>
-          <w:rFonts w:ascii="Times New Roman" w:hAnsi="Times New Roman" w:cs="Times New Roman"/>
-          <w:sz w:val="24"/>
-          <w:szCs w:val="24"/>
-          <w:lang w:val="en-GB"/>
-        </w:rPr>
-        <w:t>нужди</w:t>
-      </w:r>
-      <w:proofErr w:type="spellEnd"/>
-      <w:r>
-        <w:rPr>
-          <w:rFonts w:ascii="Times New Roman" w:hAnsi="Times New Roman" w:cs="Times New Roman"/>
-          <w:sz w:val="24"/>
-          <w:szCs w:val="24"/>
-          <w:lang w:val="en-GB"/>
-        </w:rPr>
-        <w:t xml:space="preserve"> </w:t>
-      </w:r>
-      <w:proofErr w:type="spellStart"/>
-      <w:r>
-        <w:rPr>
-          <w:rFonts w:ascii="Times New Roman" w:hAnsi="Times New Roman" w:cs="Times New Roman"/>
-          <w:sz w:val="24"/>
-          <w:szCs w:val="24"/>
-          <w:lang w:val="en-GB"/>
-        </w:rPr>
-        <w:t>от</w:t>
-      </w:r>
-      <w:proofErr w:type="spellEnd"/>
-      <w:r>
-        <w:rPr>
-          <w:rFonts w:ascii="Times New Roman" w:hAnsi="Times New Roman" w:cs="Times New Roman"/>
-          <w:sz w:val="24"/>
-          <w:szCs w:val="24"/>
-          <w:lang w:val="en-GB"/>
-        </w:rPr>
-        <w:t xml:space="preserve"> </w:t>
-      </w:r>
-      <w:proofErr w:type="spellStart"/>
-      <w:r>
-        <w:rPr>
-          <w:rFonts w:ascii="Times New Roman" w:hAnsi="Times New Roman" w:cs="Times New Roman"/>
-          <w:sz w:val="24"/>
-          <w:szCs w:val="24"/>
-          <w:lang w:val="en-GB"/>
-        </w:rPr>
-        <w:t>дигитализация</w:t>
-      </w:r>
-      <w:proofErr w:type="spellEnd"/>
-      <w:r>
-        <w:rPr>
-          <w:rFonts w:ascii="Times New Roman" w:hAnsi="Times New Roman" w:cs="Times New Roman"/>
-          <w:sz w:val="24"/>
-          <w:szCs w:val="24"/>
-          <w:lang w:val="en-GB"/>
-        </w:rPr>
-        <w:t xml:space="preserve"> в </w:t>
-      </w:r>
-      <w:proofErr w:type="spellStart"/>
-      <w:r>
-        <w:rPr>
-          <w:rFonts w:ascii="Times New Roman" w:hAnsi="Times New Roman" w:cs="Times New Roman"/>
-          <w:sz w:val="24"/>
-          <w:szCs w:val="24"/>
-          <w:lang w:val="en-GB"/>
-        </w:rPr>
-        <w:t>здравеопазването</w:t>
-      </w:r>
-      <w:proofErr w:type="spellEnd"/>
-      <w:r>
-        <w:rPr>
-          <w:rFonts w:ascii="Times New Roman" w:hAnsi="Times New Roman" w:cs="Times New Roman"/>
-          <w:sz w:val="24"/>
-          <w:szCs w:val="24"/>
-          <w:lang w:val="en-GB"/>
-        </w:rPr>
-        <w:t xml:space="preserve">. </w:t>
-      </w:r>
-      <w:proofErr w:type="spellStart"/>
-      <w:r>
-        <w:rPr>
-          <w:rFonts w:ascii="Times New Roman" w:hAnsi="Times New Roman" w:cs="Times New Roman"/>
-          <w:sz w:val="24"/>
-          <w:szCs w:val="24"/>
-          <w:lang w:val="en-GB"/>
-        </w:rPr>
-        <w:t>Чрез</w:t>
-      </w:r>
-      <w:proofErr w:type="spellEnd"/>
-      <w:r>
-        <w:rPr>
-          <w:rFonts w:ascii="Times New Roman" w:hAnsi="Times New Roman" w:cs="Times New Roman"/>
-          <w:sz w:val="24"/>
-          <w:szCs w:val="24"/>
-          <w:lang w:val="en-GB"/>
-        </w:rPr>
-        <w:t xml:space="preserve"> </w:t>
-      </w:r>
-      <w:proofErr w:type="spellStart"/>
-      <w:r>
-        <w:rPr>
-          <w:rFonts w:ascii="Times New Roman" w:hAnsi="Times New Roman" w:cs="Times New Roman"/>
-          <w:sz w:val="24"/>
-          <w:szCs w:val="24"/>
-          <w:lang w:val="en-GB"/>
-        </w:rPr>
-        <w:t>предоставяне</w:t>
-      </w:r>
-      <w:proofErr w:type="spellEnd"/>
-      <w:r>
-        <w:rPr>
-          <w:rFonts w:ascii="Times New Roman" w:hAnsi="Times New Roman" w:cs="Times New Roman"/>
-          <w:sz w:val="24"/>
-          <w:szCs w:val="24"/>
-          <w:lang w:val="en-GB"/>
-        </w:rPr>
-        <w:t xml:space="preserve"> </w:t>
-      </w:r>
-      <w:proofErr w:type="spellStart"/>
-      <w:r>
-        <w:rPr>
-          <w:rFonts w:ascii="Times New Roman" w:hAnsi="Times New Roman" w:cs="Times New Roman"/>
-          <w:sz w:val="24"/>
-          <w:szCs w:val="24"/>
-          <w:lang w:val="en-GB"/>
-        </w:rPr>
-        <w:t>на</w:t>
-      </w:r>
-      <w:proofErr w:type="spellEnd"/>
-      <w:r>
-        <w:rPr>
-          <w:rFonts w:ascii="Times New Roman" w:hAnsi="Times New Roman" w:cs="Times New Roman"/>
-          <w:sz w:val="24"/>
-          <w:szCs w:val="24"/>
-          <w:lang w:val="en-GB"/>
-        </w:rPr>
-        <w:t xml:space="preserve"> </w:t>
-      </w:r>
-      <w:proofErr w:type="spellStart"/>
-      <w:r>
-        <w:rPr>
-          <w:rFonts w:ascii="Times New Roman" w:hAnsi="Times New Roman" w:cs="Times New Roman"/>
-          <w:sz w:val="24"/>
-          <w:szCs w:val="24"/>
-          <w:lang w:val="en-GB"/>
-        </w:rPr>
-        <w:t>платформа</w:t>
-      </w:r>
-      <w:proofErr w:type="spellEnd"/>
-      <w:r>
-        <w:rPr>
-          <w:rFonts w:ascii="Times New Roman" w:hAnsi="Times New Roman" w:cs="Times New Roman"/>
-          <w:sz w:val="24"/>
-          <w:szCs w:val="24"/>
-          <w:lang w:val="en-GB"/>
-        </w:rPr>
-        <w:t xml:space="preserve"> </w:t>
-      </w:r>
-      <w:proofErr w:type="spellStart"/>
-      <w:r>
-        <w:rPr>
-          <w:rFonts w:ascii="Times New Roman" w:hAnsi="Times New Roman" w:cs="Times New Roman"/>
-          <w:sz w:val="24"/>
-          <w:szCs w:val="24"/>
-          <w:lang w:val="en-GB"/>
-        </w:rPr>
-        <w:t>за</w:t>
-      </w:r>
-      <w:proofErr w:type="spellEnd"/>
-      <w:r>
-        <w:rPr>
-          <w:rFonts w:ascii="Times New Roman" w:hAnsi="Times New Roman" w:cs="Times New Roman"/>
-          <w:sz w:val="24"/>
-          <w:szCs w:val="24"/>
-          <w:lang w:val="en-GB"/>
-        </w:rPr>
-        <w:t xml:space="preserve"> </w:t>
-      </w:r>
-      <w:proofErr w:type="spellStart"/>
-      <w:r>
-        <w:rPr>
-          <w:rFonts w:ascii="Times New Roman" w:hAnsi="Times New Roman" w:cs="Times New Roman"/>
-          <w:sz w:val="24"/>
-          <w:szCs w:val="24"/>
-          <w:lang w:val="en-GB"/>
-        </w:rPr>
-        <w:t>електронно</w:t>
-      </w:r>
-      <w:proofErr w:type="spellEnd"/>
-      <w:r>
-        <w:rPr>
-          <w:rFonts w:ascii="Times New Roman" w:hAnsi="Times New Roman" w:cs="Times New Roman"/>
-          <w:sz w:val="24"/>
-          <w:szCs w:val="24"/>
-          <w:lang w:val="en-GB"/>
-        </w:rPr>
-        <w:t xml:space="preserve"> </w:t>
-      </w:r>
-      <w:proofErr w:type="spellStart"/>
-      <w:r>
-        <w:rPr>
-          <w:rFonts w:ascii="Times New Roman" w:hAnsi="Times New Roman" w:cs="Times New Roman"/>
-          <w:sz w:val="24"/>
-          <w:szCs w:val="24"/>
-          <w:lang w:val="en-GB"/>
-        </w:rPr>
-        <w:t>управление</w:t>
-      </w:r>
-      <w:proofErr w:type="spellEnd"/>
-      <w:r>
-        <w:rPr>
-          <w:rFonts w:ascii="Times New Roman" w:hAnsi="Times New Roman" w:cs="Times New Roman"/>
-          <w:sz w:val="24"/>
-          <w:szCs w:val="24"/>
-          <w:lang w:val="en-GB"/>
-        </w:rPr>
-        <w:t xml:space="preserve"> </w:t>
-      </w:r>
-      <w:proofErr w:type="spellStart"/>
-      <w:r>
-        <w:rPr>
-          <w:rFonts w:ascii="Times New Roman" w:hAnsi="Times New Roman" w:cs="Times New Roman"/>
-          <w:sz w:val="24"/>
-          <w:szCs w:val="24"/>
-          <w:lang w:val="en-GB"/>
-        </w:rPr>
-        <w:t>на</w:t>
-      </w:r>
-      <w:proofErr w:type="spellEnd"/>
-      <w:r>
-        <w:rPr>
-          <w:rFonts w:ascii="Times New Roman" w:hAnsi="Times New Roman" w:cs="Times New Roman"/>
-          <w:sz w:val="24"/>
-          <w:szCs w:val="24"/>
-          <w:lang w:val="en-GB"/>
-        </w:rPr>
-        <w:t xml:space="preserve"> </w:t>
-      </w:r>
-      <w:proofErr w:type="spellStart"/>
-      <w:r>
-        <w:rPr>
-          <w:rFonts w:ascii="Times New Roman" w:hAnsi="Times New Roman" w:cs="Times New Roman"/>
-          <w:sz w:val="24"/>
-          <w:szCs w:val="24"/>
-          <w:lang w:val="en-GB"/>
-        </w:rPr>
-        <w:t>пациентски</w:t>
-      </w:r>
-      <w:proofErr w:type="spellEnd"/>
-      <w:r>
-        <w:rPr>
-          <w:rFonts w:ascii="Times New Roman" w:hAnsi="Times New Roman" w:cs="Times New Roman"/>
-          <w:sz w:val="24"/>
-          <w:szCs w:val="24"/>
-          <w:lang w:val="en-GB"/>
-        </w:rPr>
-        <w:t xml:space="preserve"> </w:t>
-      </w:r>
-      <w:proofErr w:type="spellStart"/>
-      <w:r>
-        <w:rPr>
-          <w:rFonts w:ascii="Times New Roman" w:hAnsi="Times New Roman" w:cs="Times New Roman"/>
-          <w:sz w:val="24"/>
-          <w:szCs w:val="24"/>
-          <w:lang w:val="en-GB"/>
-        </w:rPr>
-        <w:t>данни</w:t>
-      </w:r>
-      <w:proofErr w:type="spellEnd"/>
-      <w:r>
-        <w:rPr>
-          <w:rFonts w:ascii="Times New Roman" w:hAnsi="Times New Roman" w:cs="Times New Roman"/>
-          <w:sz w:val="24"/>
-          <w:szCs w:val="24"/>
-          <w:lang w:val="en-GB"/>
-        </w:rPr>
-        <w:t xml:space="preserve">, </w:t>
-      </w:r>
-      <w:proofErr w:type="spellStart"/>
-      <w:r>
-        <w:rPr>
-          <w:rFonts w:ascii="Times New Roman" w:hAnsi="Times New Roman" w:cs="Times New Roman"/>
-          <w:sz w:val="24"/>
-          <w:szCs w:val="24"/>
-          <w:lang w:val="en-GB"/>
-        </w:rPr>
-        <w:t>комуникация</w:t>
-      </w:r>
-      <w:proofErr w:type="spellEnd"/>
-      <w:r>
-        <w:rPr>
-          <w:rFonts w:ascii="Times New Roman" w:hAnsi="Times New Roman" w:cs="Times New Roman"/>
-          <w:sz w:val="24"/>
-          <w:szCs w:val="24"/>
-          <w:lang w:val="en-GB"/>
-        </w:rPr>
-        <w:t xml:space="preserve"> </w:t>
-      </w:r>
-      <w:proofErr w:type="spellStart"/>
-      <w:r>
-        <w:rPr>
-          <w:rFonts w:ascii="Times New Roman" w:hAnsi="Times New Roman" w:cs="Times New Roman"/>
-          <w:sz w:val="24"/>
-          <w:szCs w:val="24"/>
-          <w:lang w:val="en-GB"/>
-        </w:rPr>
-        <w:t>между</w:t>
-      </w:r>
-      <w:proofErr w:type="spellEnd"/>
-      <w:r>
-        <w:rPr>
-          <w:rFonts w:ascii="Times New Roman" w:hAnsi="Times New Roman" w:cs="Times New Roman"/>
-          <w:sz w:val="24"/>
-          <w:szCs w:val="24"/>
-          <w:lang w:val="en-GB"/>
-        </w:rPr>
-        <w:t xml:space="preserve"> </w:t>
-      </w:r>
-      <w:proofErr w:type="spellStart"/>
-      <w:r>
-        <w:rPr>
-          <w:rFonts w:ascii="Times New Roman" w:hAnsi="Times New Roman" w:cs="Times New Roman"/>
-          <w:sz w:val="24"/>
-          <w:szCs w:val="24"/>
-          <w:lang w:val="en-GB"/>
-        </w:rPr>
-        <w:t>пациенти</w:t>
-      </w:r>
-      <w:proofErr w:type="spellEnd"/>
-      <w:r>
-        <w:rPr>
-          <w:rFonts w:ascii="Times New Roman" w:hAnsi="Times New Roman" w:cs="Times New Roman"/>
-          <w:sz w:val="24"/>
-          <w:szCs w:val="24"/>
-          <w:lang w:val="en-GB"/>
-        </w:rPr>
-        <w:t xml:space="preserve"> и </w:t>
-      </w:r>
-      <w:proofErr w:type="spellStart"/>
-      <w:r>
-        <w:rPr>
-          <w:rFonts w:ascii="Times New Roman" w:hAnsi="Times New Roman" w:cs="Times New Roman"/>
-          <w:sz w:val="24"/>
-          <w:szCs w:val="24"/>
-          <w:lang w:val="en-GB"/>
-        </w:rPr>
-        <w:t>лекари</w:t>
-      </w:r>
-      <w:proofErr w:type="spellEnd"/>
-      <w:r>
-        <w:rPr>
-          <w:rFonts w:ascii="Times New Roman" w:hAnsi="Times New Roman" w:cs="Times New Roman"/>
-          <w:sz w:val="24"/>
-          <w:szCs w:val="24"/>
-          <w:lang w:val="en-GB"/>
-        </w:rPr>
-        <w:t xml:space="preserve">, </w:t>
-      </w:r>
-      <w:proofErr w:type="spellStart"/>
-      <w:r>
-        <w:rPr>
-          <w:rFonts w:ascii="Times New Roman" w:hAnsi="Times New Roman" w:cs="Times New Roman"/>
-          <w:sz w:val="24"/>
-          <w:szCs w:val="24"/>
-          <w:lang w:val="en-GB"/>
-        </w:rPr>
-        <w:t>както</w:t>
-      </w:r>
-      <w:proofErr w:type="spellEnd"/>
-      <w:r>
-        <w:rPr>
-          <w:rFonts w:ascii="Times New Roman" w:hAnsi="Times New Roman" w:cs="Times New Roman"/>
-          <w:sz w:val="24"/>
-          <w:szCs w:val="24"/>
-          <w:lang w:val="en-GB"/>
-        </w:rPr>
-        <w:t xml:space="preserve"> и </w:t>
-      </w:r>
-      <w:proofErr w:type="spellStart"/>
-      <w:r>
-        <w:rPr>
-          <w:rFonts w:ascii="Times New Roman" w:hAnsi="Times New Roman" w:cs="Times New Roman"/>
-          <w:sz w:val="24"/>
-          <w:szCs w:val="24"/>
-          <w:lang w:val="en-GB"/>
-        </w:rPr>
-        <w:t>администриране</w:t>
-      </w:r>
-      <w:proofErr w:type="spellEnd"/>
-      <w:r>
-        <w:rPr>
-          <w:rFonts w:ascii="Times New Roman" w:hAnsi="Times New Roman" w:cs="Times New Roman"/>
-          <w:sz w:val="24"/>
-          <w:szCs w:val="24"/>
-          <w:lang w:val="en-GB"/>
-        </w:rPr>
-        <w:t xml:space="preserve"> </w:t>
-      </w:r>
-      <w:proofErr w:type="spellStart"/>
-      <w:r>
-        <w:rPr>
-          <w:rFonts w:ascii="Times New Roman" w:hAnsi="Times New Roman" w:cs="Times New Roman"/>
-          <w:sz w:val="24"/>
-          <w:szCs w:val="24"/>
-          <w:lang w:val="en-GB"/>
-        </w:rPr>
-        <w:t>на</w:t>
-      </w:r>
-      <w:proofErr w:type="spellEnd"/>
-      <w:r>
-        <w:rPr>
-          <w:rFonts w:ascii="Times New Roman" w:hAnsi="Times New Roman" w:cs="Times New Roman"/>
-          <w:sz w:val="24"/>
-          <w:szCs w:val="24"/>
-          <w:lang w:val="en-GB"/>
-        </w:rPr>
-        <w:t xml:space="preserve"> </w:t>
-      </w:r>
-      <w:proofErr w:type="spellStart"/>
-      <w:r>
-        <w:rPr>
-          <w:rFonts w:ascii="Times New Roman" w:hAnsi="Times New Roman" w:cs="Times New Roman"/>
-          <w:sz w:val="24"/>
-          <w:szCs w:val="24"/>
-          <w:lang w:val="en-GB"/>
-        </w:rPr>
-        <w:t>финансови</w:t>
-      </w:r>
-      <w:proofErr w:type="spellEnd"/>
-      <w:r>
-        <w:rPr>
-          <w:rFonts w:ascii="Times New Roman" w:hAnsi="Times New Roman" w:cs="Times New Roman"/>
-          <w:sz w:val="24"/>
-          <w:szCs w:val="24"/>
-          <w:lang w:val="en-GB"/>
-        </w:rPr>
-        <w:t xml:space="preserve"> </w:t>
-      </w:r>
-      <w:proofErr w:type="spellStart"/>
-      <w:r>
-        <w:rPr>
-          <w:rFonts w:ascii="Times New Roman" w:hAnsi="Times New Roman" w:cs="Times New Roman"/>
-          <w:sz w:val="24"/>
-          <w:szCs w:val="24"/>
-          <w:lang w:val="en-GB"/>
-        </w:rPr>
-        <w:t>аспекти</w:t>
-      </w:r>
-      <w:proofErr w:type="spellEnd"/>
-      <w:r>
-        <w:rPr>
-          <w:rFonts w:ascii="Times New Roman" w:hAnsi="Times New Roman" w:cs="Times New Roman"/>
-          <w:sz w:val="24"/>
-          <w:szCs w:val="24"/>
-          <w:lang w:val="en-GB"/>
-        </w:rPr>
-        <w:t xml:space="preserve">, </w:t>
-      </w:r>
-      <w:proofErr w:type="spellStart"/>
-      <w:r>
-        <w:rPr>
-          <w:rFonts w:ascii="Times New Roman" w:hAnsi="Times New Roman" w:cs="Times New Roman"/>
-          <w:sz w:val="24"/>
-          <w:szCs w:val="24"/>
-          <w:lang w:val="en-GB"/>
-        </w:rPr>
-        <w:t>системата</w:t>
-      </w:r>
-      <w:proofErr w:type="spellEnd"/>
-      <w:r>
-        <w:rPr>
-          <w:rFonts w:ascii="Times New Roman" w:hAnsi="Times New Roman" w:cs="Times New Roman"/>
-          <w:sz w:val="24"/>
-          <w:szCs w:val="24"/>
-          <w:lang w:val="en-GB"/>
-        </w:rPr>
-        <w:t xml:space="preserve"> </w:t>
-      </w:r>
-      <w:proofErr w:type="spellStart"/>
-      <w:r>
-        <w:rPr>
-          <w:rFonts w:ascii="Times New Roman" w:hAnsi="Times New Roman" w:cs="Times New Roman"/>
-          <w:sz w:val="24"/>
-          <w:szCs w:val="24"/>
-          <w:lang w:val="en-GB"/>
-        </w:rPr>
-        <w:t>допринася</w:t>
-      </w:r>
-      <w:proofErr w:type="spellEnd"/>
-      <w:r>
-        <w:rPr>
-          <w:rFonts w:ascii="Times New Roman" w:hAnsi="Times New Roman" w:cs="Times New Roman"/>
-          <w:sz w:val="24"/>
-          <w:szCs w:val="24"/>
-          <w:lang w:val="en-GB"/>
-        </w:rPr>
-        <w:t xml:space="preserve"> </w:t>
-      </w:r>
-      <w:proofErr w:type="spellStart"/>
-      <w:r>
-        <w:rPr>
-          <w:rFonts w:ascii="Times New Roman" w:hAnsi="Times New Roman" w:cs="Times New Roman"/>
-          <w:sz w:val="24"/>
-          <w:szCs w:val="24"/>
-          <w:lang w:val="en-GB"/>
-        </w:rPr>
-        <w:t>за</w:t>
-      </w:r>
-      <w:proofErr w:type="spellEnd"/>
-      <w:r>
-        <w:rPr>
-          <w:rFonts w:ascii="Times New Roman" w:hAnsi="Times New Roman" w:cs="Times New Roman"/>
-          <w:sz w:val="24"/>
-          <w:szCs w:val="24"/>
-          <w:lang w:val="en-GB"/>
-        </w:rPr>
-        <w:t xml:space="preserve"> </w:t>
-      </w:r>
-      <w:proofErr w:type="spellStart"/>
-      <w:r>
-        <w:rPr>
-          <w:rFonts w:ascii="Times New Roman" w:hAnsi="Times New Roman" w:cs="Times New Roman"/>
-          <w:sz w:val="24"/>
-          <w:szCs w:val="24"/>
-          <w:lang w:val="en-GB"/>
-        </w:rPr>
-        <w:t>постигане</w:t>
-      </w:r>
-      <w:proofErr w:type="spellEnd"/>
-      <w:r>
-        <w:rPr>
-          <w:rFonts w:ascii="Times New Roman" w:hAnsi="Times New Roman" w:cs="Times New Roman"/>
-          <w:sz w:val="24"/>
-          <w:szCs w:val="24"/>
-          <w:lang w:val="en-GB"/>
-        </w:rPr>
-        <w:t xml:space="preserve"> </w:t>
-      </w:r>
-      <w:proofErr w:type="spellStart"/>
-      <w:r>
-        <w:rPr>
-          <w:rFonts w:ascii="Times New Roman" w:hAnsi="Times New Roman" w:cs="Times New Roman"/>
-          <w:sz w:val="24"/>
-          <w:szCs w:val="24"/>
-          <w:lang w:val="en-GB"/>
-        </w:rPr>
-        <w:t>на</w:t>
-      </w:r>
-      <w:proofErr w:type="spellEnd"/>
-      <w:r>
-        <w:rPr>
-          <w:rFonts w:ascii="Times New Roman" w:hAnsi="Times New Roman" w:cs="Times New Roman"/>
-          <w:sz w:val="24"/>
-          <w:szCs w:val="24"/>
-          <w:lang w:val="en-GB"/>
-        </w:rPr>
-        <w:t xml:space="preserve"> </w:t>
-      </w:r>
-      <w:proofErr w:type="spellStart"/>
-      <w:r>
-        <w:rPr>
-          <w:rFonts w:ascii="Times New Roman" w:hAnsi="Times New Roman" w:cs="Times New Roman"/>
-          <w:sz w:val="24"/>
-          <w:szCs w:val="24"/>
-          <w:lang w:val="en-GB"/>
-        </w:rPr>
-        <w:t>целите</w:t>
-      </w:r>
-      <w:proofErr w:type="spellEnd"/>
-      <w:r>
-        <w:rPr>
-          <w:rFonts w:ascii="Times New Roman" w:hAnsi="Times New Roman" w:cs="Times New Roman"/>
-          <w:sz w:val="24"/>
-          <w:szCs w:val="24"/>
-          <w:lang w:val="en-GB"/>
-        </w:rPr>
-        <w:t xml:space="preserve">, </w:t>
-      </w:r>
-      <w:proofErr w:type="spellStart"/>
-      <w:r>
-        <w:rPr>
-          <w:rFonts w:ascii="Times New Roman" w:hAnsi="Times New Roman" w:cs="Times New Roman"/>
-          <w:sz w:val="24"/>
-          <w:szCs w:val="24"/>
-          <w:lang w:val="en-GB"/>
-        </w:rPr>
-        <w:t>заложени</w:t>
-      </w:r>
-      <w:proofErr w:type="spellEnd"/>
-      <w:r>
-        <w:rPr>
-          <w:rFonts w:ascii="Times New Roman" w:hAnsi="Times New Roman" w:cs="Times New Roman"/>
-          <w:sz w:val="24"/>
-          <w:szCs w:val="24"/>
-          <w:lang w:val="en-GB"/>
-        </w:rPr>
-        <w:t xml:space="preserve"> в </w:t>
-      </w:r>
-      <w:proofErr w:type="spellStart"/>
-      <w:r>
-        <w:rPr>
-          <w:rFonts w:ascii="Times New Roman" w:hAnsi="Times New Roman" w:cs="Times New Roman"/>
-          <w:sz w:val="24"/>
-          <w:szCs w:val="24"/>
-          <w:lang w:val="en-GB"/>
-        </w:rPr>
-        <w:t>националната</w:t>
-      </w:r>
-      <w:proofErr w:type="spellEnd"/>
-      <w:r>
-        <w:rPr>
-          <w:rFonts w:ascii="Times New Roman" w:hAnsi="Times New Roman" w:cs="Times New Roman"/>
-          <w:sz w:val="24"/>
-          <w:szCs w:val="24"/>
-          <w:lang w:val="en-GB"/>
-        </w:rPr>
-        <w:t xml:space="preserve"> </w:t>
-      </w:r>
-      <w:proofErr w:type="spellStart"/>
-      <w:r>
-        <w:rPr>
-          <w:rFonts w:ascii="Times New Roman" w:hAnsi="Times New Roman" w:cs="Times New Roman"/>
-          <w:sz w:val="24"/>
-          <w:szCs w:val="24"/>
-          <w:lang w:val="en-GB"/>
-        </w:rPr>
-        <w:t>стратегия</w:t>
-      </w:r>
-      <w:proofErr w:type="spellEnd"/>
-      <w:r>
-        <w:rPr>
-          <w:rFonts w:ascii="Times New Roman" w:hAnsi="Times New Roman" w:cs="Times New Roman"/>
-          <w:sz w:val="24"/>
-          <w:szCs w:val="24"/>
-          <w:lang w:val="en-GB"/>
-        </w:rPr>
-        <w:t xml:space="preserve"> </w:t>
-      </w:r>
-      <w:proofErr w:type="spellStart"/>
-      <w:r>
-        <w:rPr>
-          <w:rFonts w:ascii="Times New Roman" w:hAnsi="Times New Roman" w:cs="Times New Roman"/>
-          <w:sz w:val="24"/>
-          <w:szCs w:val="24"/>
-          <w:lang w:val="en-GB"/>
-        </w:rPr>
-        <w:t>за</w:t>
-      </w:r>
-      <w:proofErr w:type="spellEnd"/>
-      <w:r>
-        <w:rPr>
-          <w:rFonts w:ascii="Times New Roman" w:hAnsi="Times New Roman" w:cs="Times New Roman"/>
-          <w:sz w:val="24"/>
-          <w:szCs w:val="24"/>
-          <w:lang w:val="en-GB"/>
-        </w:rPr>
-        <w:t xml:space="preserve"> </w:t>
-      </w:r>
-      <w:proofErr w:type="spellStart"/>
-      <w:r>
-        <w:rPr>
-          <w:rFonts w:ascii="Times New Roman" w:hAnsi="Times New Roman" w:cs="Times New Roman"/>
-          <w:sz w:val="24"/>
-          <w:szCs w:val="24"/>
-          <w:lang w:val="en-GB"/>
-        </w:rPr>
-        <w:t>електронно</w:t>
-      </w:r>
-      <w:proofErr w:type="spellEnd"/>
-      <w:r>
-        <w:rPr>
-          <w:rFonts w:ascii="Times New Roman" w:hAnsi="Times New Roman" w:cs="Times New Roman"/>
-          <w:sz w:val="24"/>
-          <w:szCs w:val="24"/>
-          <w:lang w:val="en-GB"/>
-        </w:rPr>
-        <w:t xml:space="preserve"> </w:t>
-      </w:r>
-      <w:proofErr w:type="spellStart"/>
-      <w:r>
-        <w:rPr>
-          <w:rFonts w:ascii="Times New Roman" w:hAnsi="Times New Roman" w:cs="Times New Roman"/>
-          <w:sz w:val="24"/>
-          <w:szCs w:val="24"/>
-          <w:lang w:val="en-GB"/>
-        </w:rPr>
-        <w:t>здравеопазване</w:t>
-      </w:r>
-      <w:proofErr w:type="spellEnd"/>
-      <w:r>
-        <w:rPr>
-          <w:rFonts w:ascii="Times New Roman" w:hAnsi="Times New Roman" w:cs="Times New Roman"/>
-          <w:sz w:val="24"/>
-          <w:szCs w:val="24"/>
-          <w:lang w:val="en-GB"/>
-        </w:rPr>
-        <w:t>.</w:t>
-      </w:r>
-    </w:p>
-    <w:p>
-      <w:pPr>
-        <w:spacing w:line="360" w:lineRule="auto"/>
-        <w:rPr>
-          <w:rFonts w:ascii="Times New Roman" w:hAnsi="Times New Roman" w:cs="Times New Roman"/>
-          <w:sz w:val="24"/>
-          <w:szCs w:val="24"/>
-          <w:lang w:val="en-GB"/>
-        </w:rPr>
-      </w:pPr>
-    </w:p>
-    <w:p>
-      <w:pPr>
-        <w:spacing w:line="360" w:lineRule="auto"/>
-        <w:rPr>
-          <w:rFonts w:ascii="Times New Roman" w:hAnsi="Times New Roman" w:cs="Times New Roman"/>
-          <w:sz w:val="24"/>
-          <w:szCs w:val="24"/>
-          <w:lang w:val="en-GB"/>
-        </w:rPr>
-      </w:pPr>
-      <w:proofErr w:type="spellStart"/>
-      <w:r>
-        <w:rPr>
-          <w:rFonts w:ascii="Times New Roman" w:hAnsi="Times New Roman" w:cs="Times New Roman"/>
-          <w:sz w:val="24"/>
-          <w:szCs w:val="24"/>
-          <w:lang w:val="en-GB"/>
-        </w:rPr>
-        <w:t>Внедряването</w:t>
-      </w:r>
-      <w:proofErr w:type="spellEnd"/>
-      <w:r>
-        <w:rPr>
-          <w:rFonts w:ascii="Times New Roman" w:hAnsi="Times New Roman" w:cs="Times New Roman"/>
-          <w:sz w:val="24"/>
-          <w:szCs w:val="24"/>
-          <w:lang w:val="en-GB"/>
-        </w:rPr>
-        <w:t xml:space="preserve"> </w:t>
-      </w:r>
-      <w:proofErr w:type="spellStart"/>
-      <w:r>
-        <w:rPr>
-          <w:rFonts w:ascii="Times New Roman" w:hAnsi="Times New Roman" w:cs="Times New Roman"/>
-          <w:sz w:val="24"/>
-          <w:szCs w:val="24"/>
-          <w:lang w:val="en-GB"/>
-        </w:rPr>
-        <w:t>на</w:t>
-      </w:r>
-      <w:proofErr w:type="spellEnd"/>
-      <w:r>
-        <w:rPr>
-          <w:rFonts w:ascii="Times New Roman" w:hAnsi="Times New Roman" w:cs="Times New Roman"/>
-          <w:sz w:val="24"/>
-          <w:szCs w:val="24"/>
-          <w:lang w:val="en-GB"/>
-        </w:rPr>
-        <w:t xml:space="preserve"> </w:t>
-      </w:r>
-      <w:proofErr w:type="spellStart"/>
-      <w:r>
-        <w:rPr>
-          <w:rFonts w:ascii="Times New Roman" w:hAnsi="Times New Roman" w:cs="Times New Roman"/>
-          <w:sz w:val="24"/>
-          <w:szCs w:val="24"/>
-          <w:lang w:val="en-GB"/>
-        </w:rPr>
-        <w:t>подобни</w:t>
-      </w:r>
-      <w:proofErr w:type="spellEnd"/>
-      <w:r>
-        <w:rPr>
-          <w:rFonts w:ascii="Times New Roman" w:hAnsi="Times New Roman" w:cs="Times New Roman"/>
-          <w:sz w:val="24"/>
-          <w:szCs w:val="24"/>
-          <w:lang w:val="en-GB"/>
-        </w:rPr>
-        <w:t xml:space="preserve"> </w:t>
-      </w:r>
-      <w:proofErr w:type="spellStart"/>
-      <w:r>
-        <w:rPr>
-          <w:rFonts w:ascii="Times New Roman" w:hAnsi="Times New Roman" w:cs="Times New Roman"/>
-          <w:sz w:val="24"/>
-          <w:szCs w:val="24"/>
-          <w:lang w:val="en-GB"/>
-        </w:rPr>
-        <w:t>системи</w:t>
-      </w:r>
-      <w:proofErr w:type="spellEnd"/>
-      <w:r>
-        <w:rPr>
-          <w:rFonts w:ascii="Times New Roman" w:hAnsi="Times New Roman" w:cs="Times New Roman"/>
-          <w:sz w:val="24"/>
-          <w:szCs w:val="24"/>
-          <w:lang w:val="en-GB"/>
-        </w:rPr>
-        <w:t xml:space="preserve"> </w:t>
-      </w:r>
-      <w:proofErr w:type="spellStart"/>
-      <w:r>
-        <w:rPr>
-          <w:rFonts w:ascii="Times New Roman" w:hAnsi="Times New Roman" w:cs="Times New Roman"/>
-          <w:sz w:val="24"/>
-          <w:szCs w:val="24"/>
-          <w:lang w:val="en-GB"/>
-        </w:rPr>
-        <w:t>може</w:t>
-      </w:r>
-      <w:proofErr w:type="spellEnd"/>
-      <w:r>
-        <w:rPr>
-          <w:rFonts w:ascii="Times New Roman" w:hAnsi="Times New Roman" w:cs="Times New Roman"/>
-          <w:sz w:val="24"/>
-          <w:szCs w:val="24"/>
-          <w:lang w:val="en-GB"/>
-        </w:rPr>
-        <w:t xml:space="preserve"> </w:t>
-      </w:r>
-      <w:proofErr w:type="spellStart"/>
-      <w:r>
-        <w:rPr>
-          <w:rFonts w:ascii="Times New Roman" w:hAnsi="Times New Roman" w:cs="Times New Roman"/>
-          <w:sz w:val="24"/>
-          <w:szCs w:val="24"/>
-          <w:lang w:val="en-GB"/>
-        </w:rPr>
-        <w:t>да</w:t>
-      </w:r>
-      <w:proofErr w:type="spellEnd"/>
-      <w:r>
-        <w:rPr>
-          <w:rFonts w:ascii="Times New Roman" w:hAnsi="Times New Roman" w:cs="Times New Roman"/>
-          <w:sz w:val="24"/>
-          <w:szCs w:val="24"/>
-          <w:lang w:val="en-GB"/>
-        </w:rPr>
-        <w:t xml:space="preserve"> </w:t>
-      </w:r>
-      <w:proofErr w:type="spellStart"/>
-      <w:r>
-        <w:rPr>
-          <w:rFonts w:ascii="Times New Roman" w:hAnsi="Times New Roman" w:cs="Times New Roman"/>
-          <w:sz w:val="24"/>
-          <w:szCs w:val="24"/>
-          <w:lang w:val="en-GB"/>
-        </w:rPr>
-        <w:t>подобри</w:t>
-      </w:r>
-      <w:proofErr w:type="spellEnd"/>
-      <w:r>
-        <w:rPr>
-          <w:rFonts w:ascii="Times New Roman" w:hAnsi="Times New Roman" w:cs="Times New Roman"/>
-          <w:sz w:val="24"/>
-          <w:szCs w:val="24"/>
-          <w:lang w:val="en-GB"/>
-        </w:rPr>
-        <w:t xml:space="preserve"> </w:t>
-      </w:r>
-      <w:proofErr w:type="spellStart"/>
-      <w:r>
-        <w:rPr>
-          <w:rFonts w:ascii="Times New Roman" w:hAnsi="Times New Roman" w:cs="Times New Roman"/>
-          <w:sz w:val="24"/>
-          <w:szCs w:val="24"/>
-          <w:lang w:val="en-GB"/>
-        </w:rPr>
-        <w:t>ефективността</w:t>
-      </w:r>
-      <w:proofErr w:type="spellEnd"/>
-      <w:r>
-        <w:rPr>
-          <w:rFonts w:ascii="Times New Roman" w:hAnsi="Times New Roman" w:cs="Times New Roman"/>
-          <w:sz w:val="24"/>
-          <w:szCs w:val="24"/>
-          <w:lang w:val="en-GB"/>
-        </w:rPr>
-        <w:t xml:space="preserve"> </w:t>
-      </w:r>
-      <w:proofErr w:type="spellStart"/>
-      <w:r>
-        <w:rPr>
-          <w:rFonts w:ascii="Times New Roman" w:hAnsi="Times New Roman" w:cs="Times New Roman"/>
-          <w:sz w:val="24"/>
-          <w:szCs w:val="24"/>
-          <w:lang w:val="en-GB"/>
-        </w:rPr>
-        <w:t>на</w:t>
-      </w:r>
-      <w:proofErr w:type="spellEnd"/>
-      <w:r>
-        <w:rPr>
-          <w:rFonts w:ascii="Times New Roman" w:hAnsi="Times New Roman" w:cs="Times New Roman"/>
-          <w:sz w:val="24"/>
-          <w:szCs w:val="24"/>
-          <w:lang w:val="en-GB"/>
-        </w:rPr>
-        <w:t xml:space="preserve"> </w:t>
-      </w:r>
-      <w:proofErr w:type="spellStart"/>
-      <w:r>
-        <w:rPr>
-          <w:rFonts w:ascii="Times New Roman" w:hAnsi="Times New Roman" w:cs="Times New Roman"/>
-          <w:sz w:val="24"/>
-          <w:szCs w:val="24"/>
-          <w:lang w:val="en-GB"/>
-        </w:rPr>
-        <w:t>здравните</w:t>
-      </w:r>
-      <w:proofErr w:type="spellEnd"/>
-      <w:r>
-        <w:rPr>
-          <w:rFonts w:ascii="Times New Roman" w:hAnsi="Times New Roman" w:cs="Times New Roman"/>
-          <w:sz w:val="24"/>
-          <w:szCs w:val="24"/>
-          <w:lang w:val="en-GB"/>
-        </w:rPr>
-        <w:t xml:space="preserve"> </w:t>
-      </w:r>
-      <w:proofErr w:type="spellStart"/>
-      <w:r>
-        <w:rPr>
-          <w:rFonts w:ascii="Times New Roman" w:hAnsi="Times New Roman" w:cs="Times New Roman"/>
-          <w:sz w:val="24"/>
-          <w:szCs w:val="24"/>
-          <w:lang w:val="en-GB"/>
-        </w:rPr>
-        <w:t>услуги</w:t>
-      </w:r>
-      <w:proofErr w:type="spellEnd"/>
-      <w:r>
-        <w:rPr>
-          <w:rFonts w:ascii="Times New Roman" w:hAnsi="Times New Roman" w:cs="Times New Roman"/>
-          <w:sz w:val="24"/>
-          <w:szCs w:val="24"/>
-          <w:lang w:val="en-GB"/>
-        </w:rPr>
-        <w:t xml:space="preserve">, </w:t>
-      </w:r>
-      <w:proofErr w:type="spellStart"/>
-      <w:r>
-        <w:rPr>
-          <w:rFonts w:ascii="Times New Roman" w:hAnsi="Times New Roman" w:cs="Times New Roman"/>
-          <w:sz w:val="24"/>
-          <w:szCs w:val="24"/>
-          <w:lang w:val="en-GB"/>
-        </w:rPr>
-        <w:t>да</w:t>
-      </w:r>
-      <w:proofErr w:type="spellEnd"/>
-      <w:r>
-        <w:rPr>
-          <w:rFonts w:ascii="Times New Roman" w:hAnsi="Times New Roman" w:cs="Times New Roman"/>
-          <w:sz w:val="24"/>
-          <w:szCs w:val="24"/>
-          <w:lang w:val="en-GB"/>
-        </w:rPr>
-        <w:t xml:space="preserve"> </w:t>
-      </w:r>
-      <w:proofErr w:type="spellStart"/>
-      <w:r>
-        <w:rPr>
-          <w:rFonts w:ascii="Times New Roman" w:hAnsi="Times New Roman" w:cs="Times New Roman"/>
-          <w:sz w:val="24"/>
-          <w:szCs w:val="24"/>
-          <w:lang w:val="en-GB"/>
-        </w:rPr>
-        <w:t>улесни</w:t>
-      </w:r>
-      <w:proofErr w:type="spellEnd"/>
-      <w:r>
-        <w:rPr>
-          <w:rFonts w:ascii="Times New Roman" w:hAnsi="Times New Roman" w:cs="Times New Roman"/>
-          <w:sz w:val="24"/>
-          <w:szCs w:val="24"/>
-          <w:lang w:val="en-GB"/>
-        </w:rPr>
-        <w:t xml:space="preserve"> </w:t>
-      </w:r>
-      <w:proofErr w:type="spellStart"/>
-      <w:r>
-        <w:rPr>
-          <w:rFonts w:ascii="Times New Roman" w:hAnsi="Times New Roman" w:cs="Times New Roman"/>
-          <w:sz w:val="24"/>
-          <w:szCs w:val="24"/>
-          <w:lang w:val="en-GB"/>
-        </w:rPr>
-        <w:t>достъпа</w:t>
-      </w:r>
-      <w:proofErr w:type="spellEnd"/>
-      <w:r>
-        <w:rPr>
-          <w:rFonts w:ascii="Times New Roman" w:hAnsi="Times New Roman" w:cs="Times New Roman"/>
-          <w:sz w:val="24"/>
-          <w:szCs w:val="24"/>
-          <w:lang w:val="en-GB"/>
-        </w:rPr>
-        <w:t xml:space="preserve"> </w:t>
-      </w:r>
-      <w:proofErr w:type="spellStart"/>
-      <w:r>
-        <w:rPr>
-          <w:rFonts w:ascii="Times New Roman" w:hAnsi="Times New Roman" w:cs="Times New Roman"/>
-          <w:sz w:val="24"/>
-          <w:szCs w:val="24"/>
-          <w:lang w:val="en-GB"/>
-        </w:rPr>
-        <w:t>до</w:t>
-      </w:r>
-      <w:proofErr w:type="spellEnd"/>
-      <w:r>
-        <w:rPr>
-          <w:rFonts w:ascii="Times New Roman" w:hAnsi="Times New Roman" w:cs="Times New Roman"/>
-          <w:sz w:val="24"/>
-          <w:szCs w:val="24"/>
-          <w:lang w:val="en-GB"/>
-        </w:rPr>
-        <w:t xml:space="preserve"> </w:t>
-      </w:r>
-      <w:proofErr w:type="spellStart"/>
-      <w:r>
-        <w:rPr>
-          <w:rFonts w:ascii="Times New Roman" w:hAnsi="Times New Roman" w:cs="Times New Roman"/>
-          <w:sz w:val="24"/>
-          <w:szCs w:val="24"/>
-          <w:lang w:val="en-GB"/>
-        </w:rPr>
-        <w:t>медицинска</w:t>
-      </w:r>
-      <w:proofErr w:type="spellEnd"/>
-      <w:r>
-        <w:rPr>
-          <w:rFonts w:ascii="Times New Roman" w:hAnsi="Times New Roman" w:cs="Times New Roman"/>
-          <w:sz w:val="24"/>
-          <w:szCs w:val="24"/>
-          <w:lang w:val="en-GB"/>
-        </w:rPr>
-        <w:t xml:space="preserve"> </w:t>
-      </w:r>
-      <w:proofErr w:type="spellStart"/>
-      <w:r>
-        <w:rPr>
-          <w:rFonts w:ascii="Times New Roman" w:hAnsi="Times New Roman" w:cs="Times New Roman"/>
-          <w:sz w:val="24"/>
-          <w:szCs w:val="24"/>
-          <w:lang w:val="en-GB"/>
-        </w:rPr>
-        <w:t>информация</w:t>
-      </w:r>
-      <w:proofErr w:type="spellEnd"/>
-      <w:r>
-        <w:rPr>
-          <w:rFonts w:ascii="Times New Roman" w:hAnsi="Times New Roman" w:cs="Times New Roman"/>
-          <w:sz w:val="24"/>
-          <w:szCs w:val="24"/>
-          <w:lang w:val="en-GB"/>
-        </w:rPr>
-        <w:t xml:space="preserve"> и </w:t>
-      </w:r>
-      <w:proofErr w:type="spellStart"/>
-      <w:r>
-        <w:rPr>
-          <w:rFonts w:ascii="Times New Roman" w:hAnsi="Times New Roman" w:cs="Times New Roman"/>
-          <w:sz w:val="24"/>
-          <w:szCs w:val="24"/>
-          <w:lang w:val="en-GB"/>
-        </w:rPr>
-        <w:t>да</w:t>
-      </w:r>
-      <w:proofErr w:type="spellEnd"/>
-      <w:r>
-        <w:rPr>
-          <w:rFonts w:ascii="Times New Roman" w:hAnsi="Times New Roman" w:cs="Times New Roman"/>
-          <w:sz w:val="24"/>
-          <w:szCs w:val="24"/>
-          <w:lang w:val="en-GB"/>
-        </w:rPr>
-        <w:t xml:space="preserve"> </w:t>
-      </w:r>
-      <w:proofErr w:type="spellStart"/>
-      <w:r>
-        <w:rPr>
-          <w:rFonts w:ascii="Times New Roman" w:hAnsi="Times New Roman" w:cs="Times New Roman"/>
-          <w:sz w:val="24"/>
-          <w:szCs w:val="24"/>
-          <w:lang w:val="en-GB"/>
-        </w:rPr>
-        <w:t>повиши</w:t>
-      </w:r>
-      <w:proofErr w:type="spellEnd"/>
-      <w:r>
-        <w:rPr>
-          <w:rFonts w:ascii="Times New Roman" w:hAnsi="Times New Roman" w:cs="Times New Roman"/>
-          <w:sz w:val="24"/>
-          <w:szCs w:val="24"/>
-          <w:lang w:val="en-GB"/>
-        </w:rPr>
-        <w:t xml:space="preserve"> </w:t>
-      </w:r>
-      <w:proofErr w:type="spellStart"/>
-      <w:r>
-        <w:rPr>
-          <w:rFonts w:ascii="Times New Roman" w:hAnsi="Times New Roman" w:cs="Times New Roman"/>
-          <w:sz w:val="24"/>
-          <w:szCs w:val="24"/>
-          <w:lang w:val="en-GB"/>
-        </w:rPr>
-        <w:t>удовлетвореността</w:t>
-      </w:r>
-      <w:proofErr w:type="spellEnd"/>
-      <w:r>
-        <w:rPr>
-          <w:rFonts w:ascii="Times New Roman" w:hAnsi="Times New Roman" w:cs="Times New Roman"/>
-          <w:sz w:val="24"/>
-          <w:szCs w:val="24"/>
-          <w:lang w:val="en-GB"/>
-        </w:rPr>
-        <w:t xml:space="preserve"> </w:t>
-      </w:r>
-      <w:proofErr w:type="spellStart"/>
-      <w:r>
-        <w:rPr>
-          <w:rFonts w:ascii="Times New Roman" w:hAnsi="Times New Roman" w:cs="Times New Roman"/>
-          <w:sz w:val="24"/>
-          <w:szCs w:val="24"/>
-          <w:lang w:val="en-GB"/>
-        </w:rPr>
-        <w:t>на</w:t>
-      </w:r>
-      <w:proofErr w:type="spellEnd"/>
-      <w:r>
-        <w:rPr>
-          <w:rFonts w:ascii="Times New Roman" w:hAnsi="Times New Roman" w:cs="Times New Roman"/>
-          <w:sz w:val="24"/>
-          <w:szCs w:val="24"/>
-          <w:lang w:val="en-GB"/>
-        </w:rPr>
-        <w:t xml:space="preserve"> </w:t>
-      </w:r>
-      <w:proofErr w:type="spellStart"/>
-      <w:r>
-        <w:rPr>
-          <w:rFonts w:ascii="Times New Roman" w:hAnsi="Times New Roman" w:cs="Times New Roman"/>
-          <w:sz w:val="24"/>
-          <w:szCs w:val="24"/>
-          <w:lang w:val="en-GB"/>
-        </w:rPr>
-        <w:t>пациентите</w:t>
-      </w:r>
-      <w:proofErr w:type="spellEnd"/>
-      <w:r>
-        <w:rPr>
-          <w:rFonts w:ascii="Times New Roman" w:hAnsi="Times New Roman" w:cs="Times New Roman"/>
-          <w:sz w:val="24"/>
-          <w:szCs w:val="24"/>
-          <w:lang w:val="en-GB"/>
-        </w:rPr>
-        <w:t xml:space="preserve">. </w:t>
-      </w:r>
-      <w:proofErr w:type="spellStart"/>
-      <w:r>
-        <w:rPr>
-          <w:rFonts w:ascii="Times New Roman" w:hAnsi="Times New Roman" w:cs="Times New Roman"/>
-          <w:sz w:val="24"/>
-          <w:szCs w:val="24"/>
-          <w:lang w:val="en-GB"/>
-        </w:rPr>
-        <w:t>Освен</w:t>
-      </w:r>
-      <w:proofErr w:type="spellEnd"/>
-      <w:r>
-        <w:rPr>
-          <w:rFonts w:ascii="Times New Roman" w:hAnsi="Times New Roman" w:cs="Times New Roman"/>
-          <w:sz w:val="24"/>
-          <w:szCs w:val="24"/>
-          <w:lang w:val="en-GB"/>
-        </w:rPr>
-        <w:t xml:space="preserve"> </w:t>
-      </w:r>
-      <w:proofErr w:type="spellStart"/>
-      <w:r>
-        <w:rPr>
-          <w:rFonts w:ascii="Times New Roman" w:hAnsi="Times New Roman" w:cs="Times New Roman"/>
-          <w:sz w:val="24"/>
-          <w:szCs w:val="24"/>
-          <w:lang w:val="en-GB"/>
-        </w:rPr>
-        <w:t>това</w:t>
-      </w:r>
-      <w:proofErr w:type="spellEnd"/>
-      <w:r>
-        <w:rPr>
-          <w:rFonts w:ascii="Times New Roman" w:hAnsi="Times New Roman" w:cs="Times New Roman"/>
-          <w:sz w:val="24"/>
-          <w:szCs w:val="24"/>
-          <w:lang w:val="en-GB"/>
-        </w:rPr>
-        <w:t xml:space="preserve">, </w:t>
-      </w:r>
-      <w:proofErr w:type="spellStart"/>
-      <w:r>
-        <w:rPr>
-          <w:rFonts w:ascii="Times New Roman" w:hAnsi="Times New Roman" w:cs="Times New Roman"/>
-          <w:sz w:val="24"/>
-          <w:szCs w:val="24"/>
-          <w:lang w:val="en-GB"/>
-        </w:rPr>
-        <w:t>това</w:t>
-      </w:r>
-      <w:proofErr w:type="spellEnd"/>
-      <w:r>
-        <w:rPr>
-          <w:rFonts w:ascii="Times New Roman" w:hAnsi="Times New Roman" w:cs="Times New Roman"/>
-          <w:sz w:val="24"/>
-          <w:szCs w:val="24"/>
-          <w:lang w:val="en-GB"/>
-        </w:rPr>
-        <w:t xml:space="preserve"> </w:t>
-      </w:r>
-      <w:proofErr w:type="spellStart"/>
-      <w:r>
-        <w:rPr>
-          <w:rFonts w:ascii="Times New Roman" w:hAnsi="Times New Roman" w:cs="Times New Roman"/>
-          <w:sz w:val="24"/>
-          <w:szCs w:val="24"/>
-          <w:lang w:val="en-GB"/>
-        </w:rPr>
-        <w:t>съответства</w:t>
-      </w:r>
-      <w:proofErr w:type="spellEnd"/>
-      <w:r>
-        <w:rPr>
-          <w:rFonts w:ascii="Times New Roman" w:hAnsi="Times New Roman" w:cs="Times New Roman"/>
-          <w:sz w:val="24"/>
-          <w:szCs w:val="24"/>
-          <w:lang w:val="en-GB"/>
-        </w:rPr>
-        <w:t xml:space="preserve"> </w:t>
-      </w:r>
-      <w:proofErr w:type="spellStart"/>
-      <w:r>
-        <w:rPr>
-          <w:rFonts w:ascii="Times New Roman" w:hAnsi="Times New Roman" w:cs="Times New Roman"/>
-          <w:sz w:val="24"/>
-          <w:szCs w:val="24"/>
-          <w:lang w:val="en-GB"/>
-        </w:rPr>
-        <w:t>на</w:t>
-      </w:r>
-      <w:proofErr w:type="spellEnd"/>
-      <w:r>
-        <w:rPr>
-          <w:rFonts w:ascii="Times New Roman" w:hAnsi="Times New Roman" w:cs="Times New Roman"/>
-          <w:sz w:val="24"/>
-          <w:szCs w:val="24"/>
-          <w:lang w:val="en-GB"/>
-        </w:rPr>
-        <w:t xml:space="preserve"> </w:t>
-      </w:r>
-      <w:proofErr w:type="spellStart"/>
-      <w:r>
-        <w:rPr>
-          <w:rFonts w:ascii="Times New Roman" w:hAnsi="Times New Roman" w:cs="Times New Roman"/>
-          <w:sz w:val="24"/>
-          <w:szCs w:val="24"/>
-          <w:lang w:val="en-GB"/>
-        </w:rPr>
-        <w:t>европейските</w:t>
-      </w:r>
-      <w:proofErr w:type="spellEnd"/>
-      <w:r>
-        <w:rPr>
-          <w:rFonts w:ascii="Times New Roman" w:hAnsi="Times New Roman" w:cs="Times New Roman"/>
-          <w:sz w:val="24"/>
-          <w:szCs w:val="24"/>
-          <w:lang w:val="en-GB"/>
-        </w:rPr>
-        <w:t xml:space="preserve"> </w:t>
-      </w:r>
-      <w:proofErr w:type="spellStart"/>
-      <w:r>
-        <w:rPr>
-          <w:rFonts w:ascii="Times New Roman" w:hAnsi="Times New Roman" w:cs="Times New Roman"/>
-          <w:sz w:val="24"/>
-          <w:szCs w:val="24"/>
-          <w:lang w:val="en-GB"/>
-        </w:rPr>
-        <w:t>усилия</w:t>
-      </w:r>
-      <w:proofErr w:type="spellEnd"/>
-      <w:r>
-        <w:rPr>
-          <w:rFonts w:ascii="Times New Roman" w:hAnsi="Times New Roman" w:cs="Times New Roman"/>
-          <w:sz w:val="24"/>
-          <w:szCs w:val="24"/>
-          <w:lang w:val="en-GB"/>
-        </w:rPr>
-        <w:t xml:space="preserve"> </w:t>
-      </w:r>
-      <w:proofErr w:type="spellStart"/>
-      <w:r>
-        <w:rPr>
-          <w:rFonts w:ascii="Times New Roman" w:hAnsi="Times New Roman" w:cs="Times New Roman"/>
-          <w:sz w:val="24"/>
-          <w:szCs w:val="24"/>
-          <w:lang w:val="en-GB"/>
-        </w:rPr>
-        <w:t>за</w:t>
-      </w:r>
-      <w:proofErr w:type="spellEnd"/>
-      <w:r>
-        <w:rPr>
-          <w:rFonts w:ascii="Times New Roman" w:hAnsi="Times New Roman" w:cs="Times New Roman"/>
-          <w:sz w:val="24"/>
-          <w:szCs w:val="24"/>
-          <w:lang w:val="en-GB"/>
-        </w:rPr>
-        <w:t xml:space="preserve"> </w:t>
-      </w:r>
-      <w:proofErr w:type="spellStart"/>
-      <w:r>
-        <w:rPr>
-          <w:rFonts w:ascii="Times New Roman" w:hAnsi="Times New Roman" w:cs="Times New Roman"/>
-          <w:sz w:val="24"/>
-          <w:szCs w:val="24"/>
-          <w:lang w:val="en-GB"/>
-        </w:rPr>
-        <w:t>създаване</w:t>
-      </w:r>
-      <w:proofErr w:type="spellEnd"/>
-      <w:r>
-        <w:rPr>
-          <w:rFonts w:ascii="Times New Roman" w:hAnsi="Times New Roman" w:cs="Times New Roman"/>
-          <w:sz w:val="24"/>
-          <w:szCs w:val="24"/>
-          <w:lang w:val="en-GB"/>
-        </w:rPr>
-        <w:t xml:space="preserve"> </w:t>
-      </w:r>
-      <w:proofErr w:type="spellStart"/>
-      <w:r>
-        <w:rPr>
-          <w:rFonts w:ascii="Times New Roman" w:hAnsi="Times New Roman" w:cs="Times New Roman"/>
-          <w:sz w:val="24"/>
-          <w:szCs w:val="24"/>
-          <w:lang w:val="en-GB"/>
-        </w:rPr>
-        <w:t>на</w:t>
-      </w:r>
-      <w:proofErr w:type="spellEnd"/>
-      <w:r>
-        <w:rPr>
-          <w:rFonts w:ascii="Times New Roman" w:hAnsi="Times New Roman" w:cs="Times New Roman"/>
-          <w:sz w:val="24"/>
-          <w:szCs w:val="24"/>
-          <w:lang w:val="en-GB"/>
-        </w:rPr>
-        <w:t xml:space="preserve"> </w:t>
-      </w:r>
-      <w:proofErr w:type="spellStart"/>
-      <w:r>
-        <w:rPr>
-          <w:rFonts w:ascii="Times New Roman" w:hAnsi="Times New Roman" w:cs="Times New Roman"/>
-          <w:sz w:val="24"/>
-          <w:szCs w:val="24"/>
-          <w:lang w:val="en-GB"/>
-        </w:rPr>
-        <w:t>единен</w:t>
-      </w:r>
-      <w:proofErr w:type="spellEnd"/>
-      <w:r>
-        <w:rPr>
-          <w:rFonts w:ascii="Times New Roman" w:hAnsi="Times New Roman" w:cs="Times New Roman"/>
-          <w:sz w:val="24"/>
-          <w:szCs w:val="24"/>
-          <w:lang w:val="en-GB"/>
-        </w:rPr>
-        <w:t xml:space="preserve"> </w:t>
-      </w:r>
-      <w:proofErr w:type="spellStart"/>
-      <w:r>
-        <w:rPr>
-          <w:rFonts w:ascii="Times New Roman" w:hAnsi="Times New Roman" w:cs="Times New Roman"/>
-          <w:sz w:val="24"/>
-          <w:szCs w:val="24"/>
-          <w:lang w:val="en-GB"/>
-        </w:rPr>
-        <w:t>цифров</w:t>
-      </w:r>
-      <w:proofErr w:type="spellEnd"/>
-      <w:r>
-        <w:rPr>
-          <w:rFonts w:ascii="Times New Roman" w:hAnsi="Times New Roman" w:cs="Times New Roman"/>
-          <w:sz w:val="24"/>
-          <w:szCs w:val="24"/>
-          <w:lang w:val="en-GB"/>
-        </w:rPr>
-        <w:t xml:space="preserve"> </w:t>
-      </w:r>
-      <w:proofErr w:type="spellStart"/>
-      <w:r>
-        <w:rPr>
-          <w:rFonts w:ascii="Times New Roman" w:hAnsi="Times New Roman" w:cs="Times New Roman"/>
-          <w:sz w:val="24"/>
-          <w:szCs w:val="24"/>
-          <w:lang w:val="en-GB"/>
-        </w:rPr>
-        <w:t>здравен</w:t>
-      </w:r>
-      <w:proofErr w:type="spellEnd"/>
-      <w:r>
-        <w:rPr>
-          <w:rFonts w:ascii="Times New Roman" w:hAnsi="Times New Roman" w:cs="Times New Roman"/>
-          <w:sz w:val="24"/>
-          <w:szCs w:val="24"/>
-          <w:lang w:val="en-GB"/>
-        </w:rPr>
-        <w:t xml:space="preserve"> </w:t>
-      </w:r>
-      <w:proofErr w:type="spellStart"/>
-      <w:r>
-        <w:rPr>
-          <w:rFonts w:ascii="Times New Roman" w:hAnsi="Times New Roman" w:cs="Times New Roman"/>
-          <w:sz w:val="24"/>
-          <w:szCs w:val="24"/>
-          <w:lang w:val="en-GB"/>
-        </w:rPr>
-        <w:t>пазар</w:t>
-      </w:r>
-      <w:proofErr w:type="spellEnd"/>
-      <w:r>
-        <w:rPr>
-          <w:rFonts w:ascii="Times New Roman" w:hAnsi="Times New Roman" w:cs="Times New Roman"/>
-          <w:sz w:val="24"/>
-          <w:szCs w:val="24"/>
-          <w:lang w:val="en-GB"/>
-        </w:rPr>
-        <w:t xml:space="preserve"> и </w:t>
-      </w:r>
-      <w:proofErr w:type="spellStart"/>
-      <w:r>
-        <w:rPr>
-          <w:rFonts w:ascii="Times New Roman" w:hAnsi="Times New Roman" w:cs="Times New Roman"/>
-          <w:sz w:val="24"/>
-          <w:szCs w:val="24"/>
-          <w:lang w:val="en-GB"/>
-        </w:rPr>
-        <w:t>подобряване</w:t>
-      </w:r>
-      <w:proofErr w:type="spellEnd"/>
-      <w:r>
-        <w:rPr>
-          <w:rFonts w:ascii="Times New Roman" w:hAnsi="Times New Roman" w:cs="Times New Roman"/>
-          <w:sz w:val="24"/>
-          <w:szCs w:val="24"/>
-          <w:lang w:val="en-GB"/>
-        </w:rPr>
-        <w:t xml:space="preserve"> </w:t>
-      </w:r>
-      <w:proofErr w:type="spellStart"/>
-      <w:r>
-        <w:rPr>
-          <w:rFonts w:ascii="Times New Roman" w:hAnsi="Times New Roman" w:cs="Times New Roman"/>
-          <w:sz w:val="24"/>
-          <w:szCs w:val="24"/>
-          <w:lang w:val="en-GB"/>
-        </w:rPr>
-        <w:t>на</w:t>
-      </w:r>
-      <w:proofErr w:type="spellEnd"/>
-      <w:r>
-        <w:rPr>
-          <w:rFonts w:ascii="Times New Roman" w:hAnsi="Times New Roman" w:cs="Times New Roman"/>
-          <w:sz w:val="24"/>
-          <w:szCs w:val="24"/>
-          <w:lang w:val="en-GB"/>
-        </w:rPr>
-        <w:t xml:space="preserve"> </w:t>
-      </w:r>
-      <w:proofErr w:type="spellStart"/>
-      <w:r>
-        <w:rPr>
-          <w:rFonts w:ascii="Times New Roman" w:hAnsi="Times New Roman" w:cs="Times New Roman"/>
-          <w:sz w:val="24"/>
-          <w:szCs w:val="24"/>
-          <w:lang w:val="en-GB"/>
-        </w:rPr>
-        <w:t>трансграничния</w:t>
-      </w:r>
-      <w:proofErr w:type="spellEnd"/>
-      <w:r>
-        <w:rPr>
-          <w:rFonts w:ascii="Times New Roman" w:hAnsi="Times New Roman" w:cs="Times New Roman"/>
-          <w:sz w:val="24"/>
-          <w:szCs w:val="24"/>
-          <w:lang w:val="en-GB"/>
-        </w:rPr>
-        <w:t xml:space="preserve"> </w:t>
-      </w:r>
-      <w:proofErr w:type="spellStart"/>
-      <w:r>
-        <w:rPr>
-          <w:rFonts w:ascii="Times New Roman" w:hAnsi="Times New Roman" w:cs="Times New Roman"/>
-          <w:sz w:val="24"/>
-          <w:szCs w:val="24"/>
-          <w:lang w:val="en-GB"/>
-        </w:rPr>
-        <w:t>обмен</w:t>
-      </w:r>
-      <w:proofErr w:type="spellEnd"/>
-      <w:r>
-        <w:rPr>
-          <w:rFonts w:ascii="Times New Roman" w:hAnsi="Times New Roman" w:cs="Times New Roman"/>
-          <w:sz w:val="24"/>
-          <w:szCs w:val="24"/>
-          <w:lang w:val="en-GB"/>
-        </w:rPr>
-        <w:t xml:space="preserve"> </w:t>
-      </w:r>
-      <w:proofErr w:type="spellStart"/>
-      <w:r>
-        <w:rPr>
-          <w:rFonts w:ascii="Times New Roman" w:hAnsi="Times New Roman" w:cs="Times New Roman"/>
-          <w:sz w:val="24"/>
-          <w:szCs w:val="24"/>
-          <w:lang w:val="en-GB"/>
-        </w:rPr>
-        <w:t>на</w:t>
-      </w:r>
-      <w:proofErr w:type="spellEnd"/>
-      <w:r>
-        <w:rPr>
-          <w:rFonts w:ascii="Times New Roman" w:hAnsi="Times New Roman" w:cs="Times New Roman"/>
-          <w:sz w:val="24"/>
-          <w:szCs w:val="24"/>
-          <w:lang w:val="en-GB"/>
-        </w:rPr>
-        <w:t xml:space="preserve"> </w:t>
-      </w:r>
-      <w:proofErr w:type="spellStart"/>
-      <w:r>
-        <w:rPr>
-          <w:rFonts w:ascii="Times New Roman" w:hAnsi="Times New Roman" w:cs="Times New Roman"/>
-          <w:sz w:val="24"/>
-          <w:szCs w:val="24"/>
-          <w:lang w:val="en-GB"/>
-        </w:rPr>
-        <w:t>здравни</w:t>
-      </w:r>
-      <w:proofErr w:type="spellEnd"/>
-      <w:r>
-        <w:rPr>
-          <w:rFonts w:ascii="Times New Roman" w:hAnsi="Times New Roman" w:cs="Times New Roman"/>
-          <w:sz w:val="24"/>
-          <w:szCs w:val="24"/>
-          <w:lang w:val="en-GB"/>
-        </w:rPr>
-        <w:t xml:space="preserve"> </w:t>
-      </w:r>
-      <w:proofErr w:type="spellStart"/>
-      <w:r>
-        <w:rPr>
-          <w:rFonts w:ascii="Times New Roman" w:hAnsi="Times New Roman" w:cs="Times New Roman"/>
-          <w:sz w:val="24"/>
-          <w:szCs w:val="24"/>
-          <w:lang w:val="en-GB"/>
-        </w:rPr>
-        <w:t>данни</w:t>
-      </w:r>
-      <w:proofErr w:type="spellEnd"/>
-      <w:r>
-        <w:rPr>
-          <w:rFonts w:ascii="Times New Roman" w:hAnsi="Times New Roman" w:cs="Times New Roman"/>
-          <w:sz w:val="24"/>
-          <w:szCs w:val="24"/>
-          <w:lang w:val="en-GB"/>
-        </w:rPr>
-        <w:t>.</w:t>
-      </w:r>
-    </w:p>
-    <w:p>
-      <w:pPr>
-        <w:spacing w:line="360" w:lineRule="auto"/>
-        <w:rPr>
-          <w:rFonts w:ascii="Times New Roman" w:hAnsi="Times New Roman" w:cs="Times New Roman"/>
-          <w:sz w:val="24"/>
-          <w:szCs w:val="24"/>
-          <w:lang w:val="en-GB"/>
-        </w:rPr>
-      </w:pPr>
-    </w:p>
-    <w:p>
-      <w:pPr>
-        <w:spacing w:line="360" w:lineRule="auto"/>
-        <w:rPr>
-          <w:rFonts w:ascii="Times New Roman" w:hAnsi="Times New Roman" w:cs="Times New Roman"/>
-          <w:sz w:val="24"/>
-          <w:szCs w:val="24"/>
-          <w:lang w:val="en-GB"/>
-        </w:rPr>
-      </w:pPr>
-    </w:p>
-    <w:p>
-      <w:pPr>
-        <w:spacing w:line="360" w:lineRule="auto"/>
-        <w:rPr>
-          <w:rFonts w:ascii="Times New Roman" w:hAnsi="Times New Roman" w:cs="Times New Roman"/>
-          <w:sz w:val="24"/>
-          <w:szCs w:val="24"/>
-          <w:lang w:val="en-GB"/>
-        </w:rPr>
-      </w:pPr>
-    </w:p>
-    <w:p>
-      <w:pPr>
-        <w:spacing w:line="360" w:lineRule="auto"/>
-        <w:rPr>
-          <w:rFonts w:ascii="Times New Roman" w:hAnsi="Times New Roman" w:cs="Times New Roman"/>
-          <w:sz w:val="24"/>
-          <w:szCs w:val="24"/>
-          <w:lang w:val="en-GB"/>
-        </w:rPr>
-      </w:pPr>
-    </w:p>
-    <w:p>
-      <w:pPr>
-        <w:spacing w:line="360" w:lineRule="auto"/>
-        <w:rPr>
-          <w:rFonts w:ascii="Times New Roman" w:hAnsi="Times New Roman" w:cs="Times New Roman"/>
-          <w:sz w:val="24"/>
-          <w:szCs w:val="24"/>
-          <w:lang w:val="en-GB"/>
-        </w:rPr>
-      </w:pPr>
-    </w:p>
-    <w:p>
-      <w:pPr>
-        <w:spacing w:line="360" w:lineRule="auto"/>
-        <w:rPr>
-          <w:rFonts w:ascii="Times New Roman" w:hAnsi="Times New Roman" w:cs="Times New Roman"/>
-          <w:sz w:val="24"/>
-          <w:szCs w:val="24"/>
-          <w:lang w:val="en-GB"/>
-        </w:rPr>
-      </w:pPr>
-    </w:p>
-    <w:p>
-      <w:pPr>
-        <w:spacing w:line="360" w:lineRule="auto"/>
-        <w:rPr>
-          <w:rFonts w:ascii="Times New Roman" w:hAnsi="Times New Roman" w:cs="Times New Roman"/>
-          <w:sz w:val="24"/>
-          <w:szCs w:val="24"/>
-          <w:lang w:val="en-GB"/>
-        </w:rPr>
-      </w:pPr>
-    </w:p>
-    <w:p>
-      <w:pPr>
-        <w:pStyle w:val="1"/>
-        <w:jc w:val="center"/>
-        <w:rPr>
-          <w:rFonts w:ascii="Times New Roman" w:hAnsi="Times New Roman" w:cs="Times New Roman"/>
-          <w:sz w:val="72"/>
-          <w:szCs w:val="72"/>
-          <w:lang w:val="en-GB"/>
-        </w:rPr>
-      </w:pPr>
-      <w:bookmarkStart w:id="12" w:name="_Toc196895402"/>
-      <w:r>
-        <w:rPr>
-          <w:rFonts w:ascii="Times New Roman" w:hAnsi="Times New Roman" w:cs="Times New Roman"/>
-          <w:sz w:val="72"/>
-          <w:szCs w:val="72"/>
-        </w:rPr>
-        <w:lastRenderedPageBreak/>
-        <w:t>Глава 2</w:t>
-      </w:r>
-      <w:bookmarkEnd w:id="12"/>
-    </w:p>
-    <w:p>
-      <w:pPr>
-        <w:pStyle w:val="1"/>
-        <w:rPr>
-          <w:lang w:val="en-GB"/>
-        </w:rPr>
-      </w:pPr>
-    </w:p>
-    <w:p>
-      <w:pPr>
-        <w:pStyle w:val="1"/>
-        <w:jc w:val="center"/>
-        <w:rPr>
-          <w:rFonts w:ascii="Times New Roman" w:hAnsi="Times New Roman" w:cs="Times New Roman"/>
-          <w:sz w:val="40"/>
-          <w:szCs w:val="40"/>
-          <w:lang w:val="en-GB"/>
-        </w:rPr>
-      </w:pPr>
-      <w:bookmarkStart w:id="13" w:name="_Toc196895403"/>
-      <w:r>
-        <w:rPr>
-          <w:rFonts w:ascii="Times New Roman" w:hAnsi="Times New Roman" w:cs="Times New Roman"/>
-          <w:sz w:val="40"/>
-          <w:szCs w:val="40"/>
         </w:rPr>
         <w:t>Изисквания към приложението (основна част)</w:t>
       </w:r>
       <w:bookmarkEnd w:id="13"/>
     </w:p>
-    <w:p>
-      <w:pPr>
-        <w:rPr>
-          <w:lang w:val="en-GB"/>
-        </w:rPr>
-      </w:pPr>
-    </w:p>
+    <w:p/>
     <w:p>
       <w:pPr>
         <w:spacing w:line="360" w:lineRule="auto"/>
@@ -43060,21 +41182,6 @@
 </file>
 
 <file path=customXml/item1.xml><?xml version="1.0" encoding="utf-8"?>
-<p:properties xmlns:p="http://schemas.microsoft.com/office/2006/metadata/properties" xmlns:xsi="http://www.w3.org/2001/XMLSchema-instance" xmlns:pc="http://schemas.microsoft.com/office/infopath/2007/PartnerControls">
-  <documentManagement/>
-</p:properties>
-</file>
-
-<file path=customXml/item2.xml><?xml version="1.0" encoding="utf-8"?>
-<?mso-contentType ?>
-<FormTemplates xmlns="http://schemas.microsoft.com/sharepoint/v3/contenttype/forms">
-  <Display>DocumentLibraryForm</Display>
-  <Edit>DocumentLibraryForm</Edit>
-  <New>DocumentLibraryForm</New>
-</FormTemplates>
-</file>
-
-<file path=customXml/item3.xml><?xml version="1.0" encoding="utf-8"?>
 <ct:contentTypeSchema xmlns:ct="http://schemas.microsoft.com/office/2006/metadata/contentType" xmlns:ma="http://schemas.microsoft.com/office/2006/metadata/properties/metaAttributes" ct:_="" ma:_="" ma:contentTypeName="Document" ma:contentTypeID="0x010100811C891EBD9FE14A831BF16DD39F07E0" ma:contentTypeVersion="1" ma:contentTypeDescription="Create a new document." ma:contentTypeScope="" ma:versionID="15dcedda3478519c607d71f75786bba6">
   <xsd:schema xmlns:xsd="http://www.w3.org/2001/XMLSchema" xmlns:xs="http://www.w3.org/2001/XMLSchema" xmlns:p="http://schemas.microsoft.com/office/2006/metadata/properties" xmlns:ns3="fc496ee0-a5ff-4ec5-a353-e27c87e32707" targetNamespace="http://schemas.microsoft.com/office/2006/metadata/properties" ma:root="true" ma:fieldsID="f67ad8f6fca20285f23676f67444d94b" ns3:_="">
     <xsd:import namespace="fc496ee0-a5ff-4ec5-a353-e27c87e32707"/>
@@ -43200,28 +41307,26 @@
 </ct:contentTypeSchema>
 </file>
 
+<file path=customXml/item2.xml><?xml version="1.0" encoding="utf-8"?>
+<?mso-contentType ?>
+<FormTemplates xmlns="http://schemas.microsoft.com/sharepoint/v3/contenttype/forms">
+  <Display>DocumentLibraryForm</Display>
+  <Edit>DocumentLibraryForm</Edit>
+  <New>DocumentLibraryForm</New>
+</FormTemplates>
+</file>
+
+<file path=customXml/item3.xml><?xml version="1.0" encoding="utf-8"?>
+<p:properties xmlns:p="http://schemas.microsoft.com/office/2006/metadata/properties" xmlns:xsi="http://www.w3.org/2001/XMLSchema-instance" xmlns:pc="http://schemas.microsoft.com/office/infopath/2007/PartnerControls">
+  <documentManagement/>
+</p:properties>
+</file>
+
 <file path=customXml/item4.xml><?xml version="1.0" encoding="utf-8"?>
 <b:Sources xmlns:b="http://schemas.openxmlformats.org/officeDocument/2006/bibliography" xmlns="http://schemas.openxmlformats.org/officeDocument/2006/bibliography" SelectedStyle="\APASixthEditionOfficeOnline.xsl" StyleName="APA" Version="6"/>
 </file>
 
 <file path=customXml/itemProps1.xml><?xml version="1.0" encoding="utf-8"?>
-<ds:datastoreItem xmlns:ds="http://schemas.openxmlformats.org/officeDocument/2006/customXml" ds:itemID="{08CC92AB-0056-49D7-A831-5CEF68CF14CF}">
-  <ds:schemaRefs>
-    <ds:schemaRef ds:uri="http://schemas.microsoft.com/office/2006/metadata/properties"/>
-    <ds:schemaRef ds:uri="http://schemas.microsoft.com/office/infopath/2007/PartnerControls"/>
-  </ds:schemaRefs>
-</ds:datastoreItem>
-</file>
-
-<file path=customXml/itemProps2.xml><?xml version="1.0" encoding="utf-8"?>
-<ds:datastoreItem xmlns:ds="http://schemas.openxmlformats.org/officeDocument/2006/customXml" ds:itemID="{A5981E3C-D704-4B55-8E1D-21F19A86B18A}">
-  <ds:schemaRefs>
-    <ds:schemaRef ds:uri="http://schemas.microsoft.com/sharepoint/v3/contenttype/forms"/>
-  </ds:schemaRefs>
-</ds:datastoreItem>
-</file>
-
-<file path=customXml/itemProps3.xml><?xml version="1.0" encoding="utf-8"?>
 <ds:datastoreItem xmlns:ds="http://schemas.openxmlformats.org/officeDocument/2006/customXml" ds:itemID="{9523DE8D-F96D-43E9-91E1-E3FFD8590FEA}">
   <ds:schemaRefs>
     <ds:schemaRef ds:uri="http://schemas.microsoft.com/office/2006/metadata/contentType"/>
@@ -43239,6 +41344,23 @@
 </ds:datastoreItem>
 </file>
 
+<file path=customXml/itemProps2.xml><?xml version="1.0" encoding="utf-8"?>
+<ds:datastoreItem xmlns:ds="http://schemas.openxmlformats.org/officeDocument/2006/customXml" ds:itemID="{A5981E3C-D704-4B55-8E1D-21F19A86B18A}">
+  <ds:schemaRefs>
+    <ds:schemaRef ds:uri="http://schemas.microsoft.com/sharepoint/v3/contenttype/forms"/>
+  </ds:schemaRefs>
+</ds:datastoreItem>
+</file>
+
+<file path=customXml/itemProps3.xml><?xml version="1.0" encoding="utf-8"?>
+<ds:datastoreItem xmlns:ds="http://schemas.openxmlformats.org/officeDocument/2006/customXml" ds:itemID="{08CC92AB-0056-49D7-A831-5CEF68CF14CF}">
+  <ds:schemaRefs>
+    <ds:schemaRef ds:uri="http://schemas.microsoft.com/office/2006/metadata/properties"/>
+    <ds:schemaRef ds:uri="http://schemas.microsoft.com/office/infopath/2007/PartnerControls"/>
+  </ds:schemaRefs>
+</ds:datastoreItem>
+</file>
+
 <file path=customXml/itemProps4.xml><?xml version="1.0" encoding="utf-8"?>
 <ds:datastoreItem xmlns:ds="http://schemas.openxmlformats.org/officeDocument/2006/customXml" ds:itemID="{14F89809-BE00-40C4-B430-D5602B78A5AD}">
   <ds:schemaRefs>
